--- a/notes1.docx
+++ b/notes1.docx
@@ -299,18 +299,6 @@
         </w:numPr>
       </w:pPr>
       <w:r>
-        <w:t>Check the unix machine config and if higher, process there</w:t>
-      </w:r>
-    </w:p>
-    <w:p>
-      <w:pPr>
-        <w:pStyle w:val="ListParagraph"/>
-        <w:numPr>
-          <w:ilvl w:val="0"/>
-          <w:numId w:val="2"/>
-        </w:numPr>
-      </w:pPr>
-      <w:r>
         <w:t>Bagging oob_score = True gives the idea of test accuracy -&gt; bag_clf.oob_score_</w:t>
       </w:r>
     </w:p>
@@ -359,7 +347,13 @@
         </w:numPr>
       </w:pPr>
       <w:r>
-        <w:t>We don’t need feature extraction (a.k.a. dimensionality reduction) as such. Only feature selection for seeing feature importance</w:t>
+        <w:t>We don’t need feature extraction (a.k.a. dimensionality reduction) as such. Only feature selection</w:t>
+      </w:r>
+      <w:r>
+        <w:t>elimination</w:t>
+      </w:r>
+      <w:r>
+        <w:t xml:space="preserve"> for seeing feature importance</w:t>
       </w:r>
       <w:r>
         <w:t xml:space="preserve"> and feature selection to reduce overfitting</w:t>
@@ -374,91 +368,58 @@
         </w:numPr>
       </w:pPr>
       <w:r>
-        <w:t>Clustering (a.k.a. unsupervised classification)</w:t>
-      </w:r>
-      <w:r>
-        <w:t xml:space="preserve"> – distance-based models and probabilistic models</w:t>
-      </w:r>
-    </w:p>
-    <w:p>
-      <w:pPr>
-        <w:pStyle w:val="ListParagraph"/>
-        <w:numPr>
-          <w:ilvl w:val="1"/>
-          <w:numId w:val="2"/>
-        </w:numPr>
-      </w:pPr>
-      <w:r>
-        <w:t>K-means</w:t>
-      </w:r>
-      <w:r>
-        <w:t xml:space="preserve"> - db</w:t>
-      </w:r>
-    </w:p>
-    <w:p>
-      <w:pPr>
-        <w:pStyle w:val="ListParagraph"/>
-        <w:numPr>
-          <w:ilvl w:val="1"/>
-          <w:numId w:val="2"/>
-        </w:numPr>
-      </w:pPr>
-      <w:r>
-        <w:t>DBSCAN</w:t>
-      </w:r>
-      <w:r>
-        <w:t xml:space="preserve"> -db</w:t>
-      </w:r>
-    </w:p>
-    <w:p>
-      <w:pPr>
-        <w:pStyle w:val="ListParagraph"/>
-        <w:numPr>
-          <w:ilvl w:val="1"/>
-          <w:numId w:val="2"/>
-        </w:numPr>
-      </w:pPr>
-      <w:r>
-        <w:t>Agglomerative/ Heirarchical</w:t>
-      </w:r>
-    </w:p>
-    <w:p>
-      <w:pPr>
-        <w:pStyle w:val="ListParagraph"/>
-        <w:numPr>
-          <w:ilvl w:val="1"/>
-          <w:numId w:val="2"/>
-        </w:numPr>
-      </w:pPr>
-      <w:r>
-        <w:t>Topological clustering – self organizing map (SOM)</w:t>
-      </w:r>
-      <w:r>
-        <w:t xml:space="preserve"> – wiremesh representation</w:t>
-      </w:r>
-    </w:p>
-    <w:p>
-      <w:pPr>
-        <w:pStyle w:val="ListParagraph"/>
-        <w:numPr>
-          <w:ilvl w:val="1"/>
-          <w:numId w:val="2"/>
-        </w:numPr>
-      </w:pPr>
-      <w:r>
-        <w:t>Spectral</w:t>
-      </w:r>
-    </w:p>
-    <w:p>
-      <w:pPr>
-        <w:pStyle w:val="ListParagraph"/>
-        <w:numPr>
-          <w:ilvl w:val="1"/>
-          <w:numId w:val="2"/>
-        </w:numPr>
-      </w:pPr>
-      <w:r>
-        <w:t>Mixture models - pm</w:t>
+        <w:t>Autosklearn tryout in unix</w:t>
+      </w:r>
+    </w:p>
+    <w:p>
+      <w:pPr>
+        <w:pStyle w:val="ListParagraph"/>
+        <w:numPr>
+          <w:ilvl w:val="0"/>
+          <w:numId w:val="2"/>
+        </w:numPr>
+      </w:pPr>
+      <w:r>
+        <w:t>How to use Catboost, Xgboost and light boost algorithms</w:t>
+      </w:r>
+    </w:p>
+    <w:p>
+      <w:pPr>
+        <w:pStyle w:val="ListParagraph"/>
+        <w:numPr>
+          <w:ilvl w:val="0"/>
+          <w:numId w:val="2"/>
+        </w:numPr>
+      </w:pPr>
+      <w:r>
+        <w:t>In case of unsupervised – clustering, the performance metric is ‘silhouette coefficient’. This help you understand 2 things – cohesion (similarity b/w clusters) and separation.</w:t>
+      </w:r>
+    </w:p>
+    <w:p>
+      <w:pPr>
+        <w:pStyle w:val="ListParagraph"/>
+        <w:numPr>
+          <w:ilvl w:val="0"/>
+          <w:numId w:val="2"/>
+        </w:numPr>
+      </w:pPr>
+      <w:r>
+        <w:t>Use warm_start = 1 during randomizedsearchcv</w:t>
+      </w:r>
+      <w:r>
+        <w:t>. Next level is Bayesian optimization. Sequential model-based Global Optimization (SMBO). Sequential Model-based Algorithm Configuration (SMAC) is a great library that uses Bayesian optimization</w:t>
+      </w:r>
+    </w:p>
+    <w:p>
+      <w:pPr>
+        <w:pStyle w:val="ListParagraph"/>
+        <w:numPr>
+          <w:ilvl w:val="1"/>
+          <w:numId w:val="2"/>
+        </w:numPr>
+      </w:pPr>
+      <w:r>
+        <w:t>From smack.tae.execute_func import ExecuteTAFuncDict</w:t>
       </w:r>
     </w:p>
     <w:p>
@@ -471,81 +432,6 @@
       </w:pPr>
       <w:r>
         <w:lastRenderedPageBreak/>
-        <w:t>Autoencoder – refer to Kaggle example titanic dataset</w:t>
-      </w:r>
-    </w:p>
-    <w:p>
-      <w:pPr>
-        <w:pStyle w:val="ListParagraph"/>
-        <w:numPr>
-          <w:ilvl w:val="0"/>
-          <w:numId w:val="2"/>
-        </w:numPr>
-      </w:pPr>
-      <w:r>
-        <w:t>Autosklearn tryout in unix</w:t>
-      </w:r>
-    </w:p>
-    <w:p>
-      <w:pPr>
-        <w:pStyle w:val="ListParagraph"/>
-        <w:numPr>
-          <w:ilvl w:val="0"/>
-          <w:numId w:val="2"/>
-        </w:numPr>
-      </w:pPr>
-      <w:r>
-        <w:t>How to use Catboost, Xgboost and light boost algorithms</w:t>
-      </w:r>
-    </w:p>
-    <w:p>
-      <w:pPr>
-        <w:pStyle w:val="ListParagraph"/>
-        <w:numPr>
-          <w:ilvl w:val="0"/>
-          <w:numId w:val="2"/>
-        </w:numPr>
-      </w:pPr>
-      <w:r>
-        <w:t>In case of unsupervised – clustering, the performance metric is ‘silhouette coefficient’. This help you understand 2 things – cohesion (similarity b/w clusters) and separation.</w:t>
-      </w:r>
-    </w:p>
-    <w:p>
-      <w:pPr>
-        <w:pStyle w:val="ListParagraph"/>
-        <w:numPr>
-          <w:ilvl w:val="0"/>
-          <w:numId w:val="2"/>
-        </w:numPr>
-      </w:pPr>
-      <w:r>
-        <w:t>Use warm_start = 1 during randomizedsearchcv</w:t>
-      </w:r>
-      <w:r>
-        <w:t>. Next level is Bayesian optimization. Sequential model-based Global Optimization (SMBO). Sequential Model-based Algorithm Configuration (SMAC) is a great library that uses Bayesian optimization</w:t>
-      </w:r>
-    </w:p>
-    <w:p>
-      <w:pPr>
-        <w:pStyle w:val="ListParagraph"/>
-        <w:numPr>
-          <w:ilvl w:val="1"/>
-          <w:numId w:val="2"/>
-        </w:numPr>
-      </w:pPr>
-      <w:r>
-        <w:t>From smack.tae.execute_func import ExecuteTAFuncDict</w:t>
-      </w:r>
-    </w:p>
-    <w:p>
-      <w:pPr>
-        <w:pStyle w:val="ListParagraph"/>
-        <w:numPr>
-          <w:ilvl w:val="1"/>
-          <w:numId w:val="2"/>
-        </w:numPr>
-      </w:pPr>
-      <w:r>
         <w:t>From smac.scenario.scenario import Scenario</w:t>
       </w:r>
     </w:p>
@@ -585,42 +471,6 @@
         </w:numPr>
       </w:pPr>
       <w:r>
-        <w:t>Clustering outcomes usages</w:t>
-      </w:r>
-    </w:p>
-    <w:p>
-      <w:pPr>
-        <w:pStyle w:val="ListParagraph"/>
-        <w:numPr>
-          <w:ilvl w:val="1"/>
-          <w:numId w:val="2"/>
-        </w:numPr>
-      </w:pPr>
-      <w:r>
-        <w:t>Target variable %approval and %denied ratio in each cluster</w:t>
-      </w:r>
-    </w:p>
-    <w:p>
-      <w:pPr>
-        <w:pStyle w:val="ListParagraph"/>
-        <w:numPr>
-          <w:ilvl w:val="1"/>
-          <w:numId w:val="2"/>
-        </w:numPr>
-      </w:pPr>
-      <w:r>
-        <w:t>Case/procedure similarities pattern. After clustering, find the reasons of why particular cases are in same cluster</w:t>
-      </w:r>
-    </w:p>
-    <w:p>
-      <w:pPr>
-        <w:pStyle w:val="ListParagraph"/>
-        <w:numPr>
-          <w:ilvl w:val="0"/>
-          <w:numId w:val="2"/>
-        </w:numPr>
-      </w:pPr>
-      <w:r>
         <w:t>Association rule mining</w:t>
       </w:r>
       <w:r>
@@ -638,6 +488,9 @@
       <w:r>
         <w:t>CART models comparison with n_estimator changes – 50, 100, 500, 1000 and 5000</w:t>
       </w:r>
+      <w:r>
+        <w:t xml:space="preserve"> </w:t>
+      </w:r>
     </w:p>
     <w:p>
       <w:pPr>
@@ -648,34 +501,6 @@
         </w:numPr>
       </w:pPr>
       <w:hyperlink r:id="rId6" w:history="1">
-        <w:r>
-          <w:rPr>
-            <w:rStyle w:val="Hyperlink"/>
-          </w:rPr>
-          <w:t>Kmodel library</w:t>
-        </w:r>
-      </w:hyperlink>
-      <w:r>
-        <w:t xml:space="preserve"> (PIP install KModes inside your env1 VM). </w:t>
-      </w:r>
-      <w:hyperlink r:id="rId7" w:history="1">
-        <w:r>
-          <w:rPr>
-            <w:rStyle w:val="Hyperlink"/>
-          </w:rPr>
-          <w:t>Paper</w:t>
-        </w:r>
-      </w:hyperlink>
-    </w:p>
-    <w:p>
-      <w:pPr>
-        <w:pStyle w:val="ListParagraph"/>
-        <w:numPr>
-          <w:ilvl w:val="0"/>
-          <w:numId w:val="2"/>
-        </w:numPr>
-      </w:pPr>
-      <w:hyperlink r:id="rId8" w:history="1">
         <w:r>
           <w:rPr>
             <w:rStyle w:val="Hyperlink"/>
@@ -695,7 +520,7 @@
       <w:r>
         <w:t xml:space="preserve">One strategy is to create principal components using MCA/CATPCA and then do clustering on that. A good </w:t>
       </w:r>
-      <w:hyperlink r:id="rId9" w:history="1">
+      <w:hyperlink r:id="rId7" w:history="1">
         <w:r>
           <w:rPr>
             <w:rStyle w:val="Hyperlink"/>
@@ -770,115 +595,115 @@
         </w:numPr>
       </w:pPr>
       <w:r>
+        <w:t>Pipelines are set up with the fit/transform/predict functionality, so you can fit a whole pipeline to the training data and transform to the test data, without having to do it individually for each thing you do. Super convenient, right?? Pipelines help you prevent data leakage in your test harness by ensuring that data preparation like standardization is constrained to each fold of your cross validation procedure.</w:t>
+      </w:r>
+    </w:p>
+    <w:p>
+      <w:pPr>
+        <w:pStyle w:val="ListParagraph"/>
+        <w:numPr>
+          <w:ilvl w:val="0"/>
+          <w:numId w:val="2"/>
+        </w:numPr>
+      </w:pPr>
+      <w:r>
+        <w:t>### Visualization Theory</w:t>
+      </w:r>
+    </w:p>
+    <w:p>
+      <w:pPr>
+        <w:pStyle w:val="ListParagraph"/>
+        <w:numPr>
+          <w:ilvl w:val="1"/>
+          <w:numId w:val="2"/>
+        </w:numPr>
+      </w:pPr>
+      <w:r>
+        <w:t>1. Single Categorical Variable X (Count-Plot or Factor-Plot)</w:t>
+      </w:r>
+    </w:p>
+    <w:p>
+      <w:pPr>
+        <w:pStyle w:val="ListParagraph"/>
+        <w:numPr>
+          <w:ilvl w:val="1"/>
+          <w:numId w:val="2"/>
+        </w:numPr>
+      </w:pPr>
+      <w:r>
+        <w:t>2. Continuous Variables XY (Scatter-Plot or Pair-Plot)</w:t>
+      </w:r>
+    </w:p>
+    <w:p>
+      <w:pPr>
+        <w:pStyle w:val="ListParagraph"/>
+        <w:numPr>
+          <w:ilvl w:val="1"/>
+          <w:numId w:val="2"/>
+        </w:numPr>
+      </w:pPr>
+      <w:r>
+        <w:t>3. Single Continuous Variable Y (Box-Plot or Violin-Plot or KDE-Plot)</w:t>
+      </w:r>
+    </w:p>
+    <w:p>
+      <w:pPr>
+        <w:pStyle w:val="ListParagraph"/>
+        <w:numPr>
+          <w:ilvl w:val="0"/>
+          <w:numId w:val="2"/>
+        </w:numPr>
+      </w:pPr>
+      <w:r>
+        <w:t xml:space="preserve">Correlation analysis between 2 categorical variables – Chi2 test. </w:t>
+      </w:r>
+    </w:p>
+    <w:p>
+      <w:pPr>
+        <w:pStyle w:val="ListParagraph"/>
+        <w:numPr>
+          <w:ilvl w:val="1"/>
+          <w:numId w:val="2"/>
+        </w:numPr>
+      </w:pPr>
+      <w:r>
+        <w:t>Null hypothesis: they are independent, Alternative hypothesis is that they are correlated in some way.</w:t>
+      </w:r>
+    </w:p>
+    <w:p>
+      <w:pPr>
+        <w:pStyle w:val="ListParagraph"/>
+        <w:numPr>
+          <w:ilvl w:val="1"/>
+          <w:numId w:val="2"/>
+        </w:numPr>
+      </w:pPr>
+      <w:r>
+        <w:t>Correlation between independent variables should be low (no multicollinearity) and correlation between an independent and dependent variable should be high.</w:t>
+      </w:r>
+    </w:p>
+    <w:p>
+      <w:pPr>
+        <w:pStyle w:val="ListParagraph"/>
+        <w:numPr>
+          <w:ilvl w:val="1"/>
+          <w:numId w:val="2"/>
+        </w:numPr>
+      </w:pPr>
+      <w:r>
+        <w:t>For categorical, we use lambda, Cramer V instead of Pearson as a metric.</w:t>
+      </w:r>
+    </w:p>
+    <w:p>
+      <w:pPr>
+        <w:pStyle w:val="ListParagraph"/>
+        <w:numPr>
+          <w:ilvl w:val="0"/>
+          <w:numId w:val="2"/>
+        </w:numPr>
+      </w:pPr>
+      <w:r>
         <w:lastRenderedPageBreak/>
-        <w:t>Pipelines are set up with the fit/transform/predict functionality, so you can fit a whole pipeline to the training data and transform to the test data, without having to do it individually for each thing you do. Super convenient, right?? Pipelines help you prevent data leakage in your test harness by ensuring that data preparation like standardization is constrained to each fold of your cross validation procedure.</w:t>
-      </w:r>
-    </w:p>
-    <w:p>
-      <w:pPr>
-        <w:pStyle w:val="ListParagraph"/>
-        <w:numPr>
-          <w:ilvl w:val="0"/>
-          <w:numId w:val="2"/>
-        </w:numPr>
-      </w:pPr>
-      <w:r>
-        <w:t>### Visualization Theory</w:t>
-      </w:r>
-    </w:p>
-    <w:p>
-      <w:pPr>
-        <w:pStyle w:val="ListParagraph"/>
-        <w:numPr>
-          <w:ilvl w:val="1"/>
-          <w:numId w:val="2"/>
-        </w:numPr>
-      </w:pPr>
-      <w:r>
-        <w:t>1. Single Categorical Variable X (Count-Plot or Factor-Plot)</w:t>
-      </w:r>
-    </w:p>
-    <w:p>
-      <w:pPr>
-        <w:pStyle w:val="ListParagraph"/>
-        <w:numPr>
-          <w:ilvl w:val="1"/>
-          <w:numId w:val="2"/>
-        </w:numPr>
-      </w:pPr>
-      <w:r>
-        <w:t>2. Continuous Variables XY (Scatter-Plot or Pair-Plot)</w:t>
-      </w:r>
-    </w:p>
-    <w:p>
-      <w:pPr>
-        <w:pStyle w:val="ListParagraph"/>
-        <w:numPr>
-          <w:ilvl w:val="1"/>
-          <w:numId w:val="2"/>
-        </w:numPr>
-      </w:pPr>
-      <w:r>
-        <w:t>3. Single Continuous Variable Y (Box-Plot or Violin-Plot or KDE-Plot)</w:t>
-      </w:r>
-    </w:p>
-    <w:p>
-      <w:pPr>
-        <w:pStyle w:val="ListParagraph"/>
-        <w:numPr>
-          <w:ilvl w:val="0"/>
-          <w:numId w:val="2"/>
-        </w:numPr>
-      </w:pPr>
-      <w:r>
-        <w:t xml:space="preserve">Correlation analysis between 2 categorical variables – Chi2 test. </w:t>
-      </w:r>
-    </w:p>
-    <w:p>
-      <w:pPr>
-        <w:pStyle w:val="ListParagraph"/>
-        <w:numPr>
-          <w:ilvl w:val="1"/>
-          <w:numId w:val="2"/>
-        </w:numPr>
-      </w:pPr>
-      <w:r>
-        <w:t>Null hypothesis: they are independent, Alternative hypothesis is that they are correlated in some way.</w:t>
-      </w:r>
-    </w:p>
-    <w:p>
-      <w:pPr>
-        <w:pStyle w:val="ListParagraph"/>
-        <w:numPr>
-          <w:ilvl w:val="1"/>
-          <w:numId w:val="2"/>
-        </w:numPr>
-      </w:pPr>
-      <w:r>
-        <w:t>Correlation between independent variables should be low (no multicollinearity) and correlation between an independent and dependent variable should be high.</w:t>
-      </w:r>
-    </w:p>
-    <w:p>
-      <w:pPr>
-        <w:pStyle w:val="ListParagraph"/>
-        <w:numPr>
-          <w:ilvl w:val="1"/>
-          <w:numId w:val="2"/>
-        </w:numPr>
-      </w:pPr>
-      <w:r>
-        <w:t>For categorical, we use lambda, Cramer V instead of Pearson as a metric.</w:t>
-      </w:r>
-    </w:p>
-    <w:p>
-      <w:pPr>
-        <w:pStyle w:val="ListParagraph"/>
-        <w:numPr>
-          <w:ilvl w:val="0"/>
-          <w:numId w:val="2"/>
-        </w:numPr>
-      </w:pPr>
-      <w:r>
         <w:t>Different types of distance metrics</w:t>
       </w:r>
     </w:p>
@@ -1103,7 +928,7 @@
       <w:r>
         <w:t xml:space="preserve">Excellent blog article: </w:t>
       </w:r>
-      <w:hyperlink r:id="rId10" w:history="1">
+      <w:hyperlink r:id="rId8" w:history="1">
         <w:r>
           <w:rPr>
             <w:rStyle w:val="Hyperlink"/>
@@ -1125,7 +950,6 @@
           <w:rFonts w:asciiTheme="majorHAnsi" w:hAnsiTheme="majorHAnsi"/>
           <w:sz w:val="24"/>
         </w:rPr>
-        <w:lastRenderedPageBreak/>
         <w:t xml:space="preserve">The answer is yes, with the xgboostExplainer R package. The prediction of 21.4% is broken down into the impact of each individual feature. More specifically, it breaks down the log-odds of the prediction, which in this case is -1.299. </w:t>
       </w:r>
     </w:p>
@@ -1264,6 +1088,7 @@
         </w:numPr>
       </w:pPr>
       <w:r>
+        <w:lastRenderedPageBreak/>
         <w:t>It’s now clear that the high satisfaction score of the employee does indeed pull the predicted log-odds down (by-1.1), but this is more than cancelled out by the impacts of the last evaluation, time at company and average hours variables, all of which pull the log-odds up.</w:t>
       </w:r>
     </w:p>
@@ -1276,7 +1101,7 @@
           <w:numId w:val="2"/>
         </w:numPr>
       </w:pPr>
-      <w:hyperlink r:id="rId11" w:history="1">
+      <w:hyperlink r:id="rId9" w:history="1">
         <w:r>
           <w:rPr>
             <w:rStyle w:val="Hyperlink"/>
@@ -1298,7 +1123,7 @@
           <w:numId w:val="2"/>
         </w:numPr>
       </w:pPr>
-      <w:hyperlink r:id="rId12" w:history="1">
+      <w:hyperlink r:id="rId10" w:history="1">
         <w:r>
           <w:rPr>
             <w:rStyle w:val="Hyperlink"/>
@@ -1320,7 +1145,7 @@
           <w:numId w:val="2"/>
         </w:numPr>
       </w:pPr>
-      <w:hyperlink r:id="rId13" w:history="1">
+      <w:hyperlink r:id="rId11" w:history="1">
         <w:r>
           <w:rPr>
             <w:rStyle w:val="Hyperlink"/>
@@ -1342,7 +1167,7 @@
           <w:numId w:val="2"/>
         </w:numPr>
       </w:pPr>
-      <w:hyperlink r:id="rId14" w:history="1">
+      <w:hyperlink r:id="rId12" w:history="1">
         <w:r>
           <w:rPr>
             <w:rStyle w:val="Hyperlink"/>
@@ -1364,7 +1189,7 @@
           <w:numId w:val="2"/>
         </w:numPr>
       </w:pPr>
-      <w:hyperlink r:id="rId15" w:history="1">
+      <w:hyperlink r:id="rId13" w:history="1">
         <w:r>
           <w:rPr>
             <w:rStyle w:val="Hyperlink"/>
@@ -1400,199 +1225,137 @@
         </w:numPr>
       </w:pPr>
       <w:r>
-        <w:t>- PCA of all variables</w:t>
-      </w:r>
-    </w:p>
-    <w:p>
-      <w:pPr>
-        <w:pStyle w:val="ListParagraph"/>
-        <w:numPr>
-          <w:ilvl w:val="1"/>
-          <w:numId w:val="2"/>
-        </w:numPr>
-      </w:pPr>
-      <w:r>
-        <w:t>- T-SNE of all variables</w:t>
-      </w:r>
-    </w:p>
-    <w:p>
-      <w:pPr>
-        <w:pStyle w:val="ListParagraph"/>
-        <w:numPr>
-          <w:ilvl w:val="1"/>
-          <w:numId w:val="2"/>
-        </w:numPr>
-      </w:pPr>
-      <w:r>
-        <w:t>- Univariate, Bivariate and Multivariate EDA</w:t>
-      </w:r>
-    </w:p>
-    <w:p>
-      <w:pPr>
-        <w:pStyle w:val="ListParagraph"/>
-        <w:numPr>
-          <w:ilvl w:val="1"/>
-          <w:numId w:val="2"/>
-        </w:numPr>
-      </w:pPr>
-      <w:r>
-        <w:t>- Feature Creation</w:t>
-      </w:r>
-    </w:p>
-    <w:p>
-      <w:pPr>
-        <w:pStyle w:val="ListParagraph"/>
-        <w:numPr>
-          <w:ilvl w:val="1"/>
-          <w:numId w:val="2"/>
-        </w:numPr>
-      </w:pPr>
-      <w:r>
-        <w:t>- Feature Selection</w:t>
-      </w:r>
-    </w:p>
-    <w:p>
-      <w:pPr>
-        <w:pStyle w:val="ListParagraph"/>
-        <w:numPr>
-          <w:ilvl w:val="1"/>
-          <w:numId w:val="2"/>
-        </w:numPr>
-      </w:pPr>
-      <w:r>
-        <w:t>–</w:t>
-      </w:r>
-      <w:r>
-        <w:t xml:space="preserve"> SHAP</w:t>
-      </w:r>
-      <w:r>
-        <w:t xml:space="preserve"> and other</w:t>
-      </w:r>
-      <w:r>
-        <w:t xml:space="preserve"> exploration</w:t>
-      </w:r>
-    </w:p>
-    <w:p>
-      <w:pPr>
-        <w:pStyle w:val="ListParagraph"/>
-        <w:numPr>
-          <w:ilvl w:val="1"/>
-          <w:numId w:val="2"/>
-        </w:numPr>
-      </w:pPr>
-      <w:r>
-        <w:t>- Missing Value and Outlier detection and Removal</w:t>
-      </w:r>
-    </w:p>
-    <w:p>
-      <w:pPr>
-        <w:pStyle w:val="ListParagraph"/>
-        <w:numPr>
-          <w:ilvl w:val="1"/>
-          <w:numId w:val="2"/>
-        </w:numPr>
-      </w:pPr>
-      <w:r>
-        <w:t>- Encoding experiments and different encoding tryout</w:t>
-      </w:r>
-    </w:p>
-    <w:p>
-      <w:pPr>
-        <w:pStyle w:val="ListParagraph"/>
-        <w:numPr>
-          <w:ilvl w:val="1"/>
-          <w:numId w:val="2"/>
-        </w:numPr>
-      </w:pPr>
-      <w:r>
-        <w:lastRenderedPageBreak/>
-        <w:t>- Kmodes and other categorical data algos exploration</w:t>
-      </w:r>
-    </w:p>
-    <w:p>
-      <w:pPr>
-        <w:pStyle w:val="ListParagraph"/>
-        <w:numPr>
-          <w:ilvl w:val="1"/>
-          <w:numId w:val="2"/>
-        </w:numPr>
-      </w:pPr>
-      <w:r>
-        <w:t>- Market Basket Analysis x-&gt;y</w:t>
-      </w:r>
-    </w:p>
-    <w:p>
-      <w:pPr>
-        <w:pStyle w:val="ListParagraph"/>
-        <w:numPr>
-          <w:ilvl w:val="1"/>
-          <w:numId w:val="2"/>
-        </w:numPr>
-      </w:pPr>
-      <w:r>
-        <w:t>- Documentation of LIME with different models and Logistic for DAS analysis</w:t>
-      </w:r>
-    </w:p>
-    <w:p>
-      <w:pPr>
-        <w:pStyle w:val="ListParagraph"/>
-        <w:numPr>
-          <w:ilvl w:val="1"/>
-          <w:numId w:val="2"/>
-        </w:numPr>
-      </w:pPr>
-      <w:r>
-        <w:t>- Pre-authorization best practices and use-cases</w:t>
-      </w:r>
-    </w:p>
-    <w:p>
-      <w:pPr>
-        <w:pStyle w:val="ListParagraph"/>
-        <w:numPr>
-          <w:ilvl w:val="1"/>
-          <w:numId w:val="2"/>
-        </w:numPr>
-      </w:pPr>
-      <w:r>
-        <w:t>Let’s create a voting ensemble of Explainers</w:t>
-      </w:r>
-    </w:p>
-    <w:p>
-      <w:pPr>
-        <w:pStyle w:val="ListParagraph"/>
-        <w:numPr>
-          <w:ilvl w:val="0"/>
-          <w:numId w:val="2"/>
-        </w:numPr>
-      </w:pPr>
-      <w:r>
-        <w:t>Explaining instance-based classification decision methods</w:t>
-      </w:r>
-    </w:p>
-    <w:p>
-      <w:pPr>
-        <w:pStyle w:val="ListParagraph"/>
-        <w:numPr>
-          <w:ilvl w:val="1"/>
-          <w:numId w:val="2"/>
-        </w:numPr>
-      </w:pPr>
-      <w:r>
-        <w:t xml:space="preserve">Model-independent </w:t>
-      </w:r>
-      <w:r>
-        <w:t>explanation</w:t>
-      </w:r>
-      <w:r>
-        <w:t xml:space="preserve"> methods</w:t>
+        <w:t>Feature Elimination and Retraining</w:t>
+      </w:r>
+    </w:p>
+    <w:p>
+      <w:pPr>
+        <w:pStyle w:val="ListParagraph"/>
+        <w:numPr>
+          <w:ilvl w:val="1"/>
+          <w:numId w:val="2"/>
+        </w:numPr>
+      </w:pPr>
+      <w:r>
+        <w:t>Comparative analysis of diffeent explainers</w:t>
+      </w:r>
+    </w:p>
+    <w:p>
+      <w:pPr>
+        <w:pStyle w:val="ListParagraph"/>
+        <w:numPr>
+          <w:ilvl w:val="2"/>
+          <w:numId w:val="2"/>
+        </w:numPr>
+      </w:pPr>
+      <w:r>
+        <w:t>SHapley Additive exPlanations </w:t>
+      </w:r>
+      <w:r>
+        <w:t xml:space="preserve"> (SHAP) - </w:t>
+      </w:r>
+      <w:hyperlink r:id="rId14" w:history="1">
+        <w:r>
+          <w:rPr>
+            <w:rStyle w:val="Hyperlink"/>
+          </w:rPr>
+          <w:t>https://github.com/slundberg/shap</w:t>
+        </w:r>
+      </w:hyperlink>
+    </w:p>
+    <w:p>
+      <w:pPr>
+        <w:pStyle w:val="ListParagraph"/>
+        <w:numPr>
+          <w:ilvl w:val="2"/>
+          <w:numId w:val="2"/>
+        </w:numPr>
+      </w:pPr>
+      <w:r>
+        <w:t>LIME</w:t>
       </w:r>
       <w:r>
         <w:t xml:space="preserve"> </w:t>
       </w:r>
-      <w:r>
-        <w:t xml:space="preserve">- </w:t>
+      <w:hyperlink r:id="rId15" w:history="1">
+        <w:r>
+          <w:rPr>
+            <w:rStyle w:val="Hyperlink"/>
+          </w:rPr>
+          <w:t>https://youtu.be/hUnRCxnydCc</w:t>
+        </w:r>
+      </w:hyperlink>
+      <w:r>
+        <w:t xml:space="preserve">. </w:t>
       </w:r>
       <w:hyperlink r:id="rId16" w:history="1">
+        <w:r>
+          <w:rPr>
+            <w:rStyle w:val="Hyperlink"/>
+          </w:rPr>
+          <w:t>https://github.com/marcotcr/lime</w:t>
+        </w:r>
+      </w:hyperlink>
+    </w:p>
+    <w:p>
+      <w:pPr>
+        <w:pStyle w:val="ListParagraph"/>
+        <w:numPr>
+          <w:ilvl w:val="2"/>
+          <w:numId w:val="2"/>
+        </w:numPr>
+      </w:pPr>
+      <w:r>
+        <w:t>Logistic</w:t>
+      </w:r>
+    </w:p>
+    <w:p>
+      <w:pPr>
+        <w:pStyle w:val="ListParagraph"/>
+        <w:numPr>
+          <w:ilvl w:val="2"/>
+          <w:numId w:val="2"/>
+        </w:numPr>
+      </w:pPr>
+      <w:r>
+        <w:t xml:space="preserve">Skater - </w:t>
+      </w:r>
+      <w:r>
+        <w:t xml:space="preserve"> </w:t>
+      </w:r>
+      <w:hyperlink r:id="rId17" w:history="1">
+        <w:r>
+          <w:rPr>
+            <w:rStyle w:val="Hyperlink"/>
+          </w:rPr>
+          <w:t>https://github.com/datascienceinc/Skater</w:t>
+        </w:r>
+      </w:hyperlink>
+    </w:p>
+    <w:p>
+      <w:pPr>
+        <w:pStyle w:val="ListParagraph"/>
+        <w:numPr>
+          <w:ilvl w:val="2"/>
+          <w:numId w:val="2"/>
+        </w:numPr>
+      </w:pPr>
+      <w:r>
+        <w:t>&lt;On different models&gt;</w:t>
+      </w:r>
+    </w:p>
+    <w:p>
+      <w:pPr>
+        <w:pStyle w:val="ListParagraph"/>
+        <w:numPr>
+          <w:ilvl w:val="2"/>
+          <w:numId w:val="2"/>
+        </w:numPr>
+      </w:pPr>
+      <w:r>
+        <w:t xml:space="preserve">Model-independent explanation methods - </w:t>
+      </w:r>
+      <w:hyperlink r:id="rId18" w:history="1">
         <w:r>
           <w:rPr>
             <w:rStyle w:val="Hyperlink"/>
@@ -1605,43 +1368,19 @@
       <w:pPr>
         <w:pStyle w:val="ListParagraph"/>
         <w:numPr>
-          <w:ilvl w:val="1"/>
-          <w:numId w:val="2"/>
-        </w:numPr>
-      </w:pPr>
-      <w:r>
-        <w:t>I</w:t>
-      </w:r>
-      <w:r>
-        <w:t>nteractions of subsets of</w:t>
-      </w:r>
-      <w:r>
-        <w:t xml:space="preserve"> </w:t>
-      </w:r>
-      <w:r>
-        <w:t>feature values</w:t>
-      </w:r>
-      <w:r>
-        <w:t xml:space="preserve"> (</w:t>
-      </w:r>
-      <w:hyperlink r:id="rId17" w:history="1">
+          <w:ilvl w:val="2"/>
+          <w:numId w:val="2"/>
+        </w:numPr>
+      </w:pPr>
+      <w:r>
+        <w:t>Interactions of subsets of feature values (</w:t>
+      </w:r>
+      <w:hyperlink r:id="rId19" w:history="1">
         <w:r>
           <w:rPr>
             <w:rStyle w:val="Hyperlink"/>
           </w:rPr>
-          <w:t>http://lkm.fri.uni-lj.si/xaigor/slo/pedagosko/dr-ui/DKE-Strumbelj-</w:t>
-        </w:r>
-        <w:r>
-          <w:rPr>
-            <w:rStyle w:val="Hyperlink"/>
-          </w:rPr>
-          <w:t>Kononenko</w:t>
-        </w:r>
-        <w:r>
-          <w:rPr>
-            <w:rStyle w:val="Hyperlink"/>
-          </w:rPr>
-          <w:t>-Robnik.pdf</w:t>
+          <w:t>http://lkm.fri.uni-lj.si/xaigor/slo/pedagosko/dr-ui/DKE-Strumbelj-Kononenko-Robnik.pdf</w:t>
         </w:r>
       </w:hyperlink>
       <w:r>
@@ -1652,14 +1391,14 @@
       <w:pPr>
         <w:pStyle w:val="ListParagraph"/>
         <w:numPr>
-          <w:ilvl w:val="1"/>
+          <w:ilvl w:val="2"/>
           <w:numId w:val="2"/>
         </w:numPr>
       </w:pPr>
       <w:r>
         <w:t>Variable Importance (</w:t>
       </w:r>
-      <w:hyperlink r:id="rId18" w:history="1">
+      <w:hyperlink r:id="rId20" w:history="1">
         <w:r>
           <w:rPr>
             <w:rStyle w:val="Hyperlink"/>
@@ -1680,113 +1419,153 @@
         </w:numPr>
       </w:pPr>
       <w:r>
-        <w:t xml:space="preserve">LIME </w:t>
-      </w:r>
-      <w:hyperlink r:id="rId19" w:history="1">
-        <w:r>
-          <w:rPr>
-            <w:rStyle w:val="Hyperlink"/>
-          </w:rPr>
-          <w:t>https://youtu.be/hUnRCxnydCc</w:t>
-        </w:r>
-      </w:hyperlink>
-      <w:r>
-        <w:t xml:space="preserve">. </w:t>
-      </w:r>
-      <w:hyperlink r:id="rId20" w:history="1">
-        <w:r>
-          <w:rPr>
-            <w:rStyle w:val="Hyperlink"/>
-          </w:rPr>
-          <w:t>https://github.com/marcotcr/lime</w:t>
-        </w:r>
-      </w:hyperlink>
-    </w:p>
-    <w:p>
-      <w:pPr>
-        <w:pStyle w:val="ListParagraph"/>
-        <w:numPr>
-          <w:ilvl w:val="1"/>
-          <w:numId w:val="2"/>
-        </w:numPr>
-      </w:pPr>
-      <w:r>
-        <w:t>SHapley Additive exPlanations </w:t>
-      </w:r>
-      <w:r>
-        <w:t xml:space="preserve"> (SHAP) - </w:t>
+        <w:t>Missing Value and Outlier detection and Removal</w:t>
+      </w:r>
+    </w:p>
+    <w:p>
+      <w:pPr>
+        <w:pStyle w:val="ListParagraph"/>
+        <w:numPr>
+          <w:ilvl w:val="1"/>
+          <w:numId w:val="2"/>
+        </w:numPr>
+      </w:pPr>
+      <w:r>
+        <w:t>Whitespace removal and serious-preprocessing</w:t>
+      </w:r>
+    </w:p>
+    <w:p>
+      <w:pPr>
+        <w:pStyle w:val="ListParagraph"/>
+        <w:numPr>
+          <w:ilvl w:val="1"/>
+          <w:numId w:val="2"/>
+        </w:numPr>
+      </w:pPr>
+      <w:r>
+        <w:t>Encoding experiments and different encoding tryout</w:t>
+      </w:r>
+    </w:p>
+    <w:p>
+      <w:pPr>
+        <w:pStyle w:val="ListParagraph"/>
+        <w:numPr>
+          <w:ilvl w:val="1"/>
+          <w:numId w:val="2"/>
+        </w:numPr>
+      </w:pPr>
+      <w:r>
+        <w:t>Kmodes and other categorical data algos exploration</w:t>
+      </w:r>
+    </w:p>
+    <w:p>
+      <w:pPr>
+        <w:pStyle w:val="ListParagraph"/>
+        <w:numPr>
+          <w:ilvl w:val="1"/>
+          <w:numId w:val="2"/>
+        </w:numPr>
+      </w:pPr>
+      <w:r>
+        <w:t>Market Basket Analysis x-&gt;y</w:t>
+      </w:r>
+    </w:p>
+    <w:p>
+      <w:pPr>
+        <w:pStyle w:val="ListParagraph"/>
+        <w:numPr>
+          <w:ilvl w:val="1"/>
+          <w:numId w:val="2"/>
+        </w:numPr>
+      </w:pPr>
+      <w:r>
+        <w:t>Pre-authorization best practices and use-cases</w:t>
+      </w:r>
+    </w:p>
+    <w:p>
+      <w:pPr>
+        <w:pStyle w:val="ListParagraph"/>
+        <w:numPr>
+          <w:ilvl w:val="1"/>
+          <w:numId w:val="2"/>
+        </w:numPr>
+      </w:pPr>
+      <w:r>
+        <w:t>Let’s create a voting ensemble of Explainers</w:t>
+      </w:r>
+    </w:p>
+    <w:p>
+      <w:pPr>
+        <w:pStyle w:val="ListParagraph"/>
+        <w:numPr>
+          <w:ilvl w:val="1"/>
+          <w:numId w:val="2"/>
+        </w:numPr>
+      </w:pPr>
+      <w:r>
+        <w:t>Flask Dashboard</w:t>
+      </w:r>
+    </w:p>
+    <w:p>
+      <w:pPr>
+        <w:pStyle w:val="ListParagraph"/>
+        <w:numPr>
+          <w:ilvl w:val="1"/>
+          <w:numId w:val="2"/>
+        </w:numPr>
+      </w:pPr>
+      <w:r>
+        <w:t>Preauth use cases</w:t>
+      </w:r>
+    </w:p>
+    <w:p>
+      <w:pPr>
+        <w:pStyle w:val="ListParagraph"/>
+        <w:numPr>
+          <w:ilvl w:val="1"/>
+          <w:numId w:val="2"/>
+        </w:numPr>
+      </w:pPr>
+      <w:r>
+        <w:t>Catboost  exploration</w:t>
+      </w:r>
+      <w:bookmarkStart w:id="0" w:name="_GoBack"/>
+      <w:bookmarkEnd w:id="0"/>
+    </w:p>
+    <w:p>
+      <w:pPr>
+        <w:pStyle w:val="ListParagraph"/>
+        <w:numPr>
+          <w:ilvl w:val="0"/>
+          <w:numId w:val="2"/>
+        </w:numPr>
+        <w:rPr>
+          <w:b/>
+        </w:rPr>
+      </w:pPr>
+      <w:r>
+        <w:rPr>
+          <w:b/>
+        </w:rPr>
+        <w:t xml:space="preserve">Data pre-processing: address missing values, remove useless instances, possibly discretize continuous features, and address other similar issues. This can be combined with feature selection to reduce the features to those relevant for the problem. </w:t>
+      </w:r>
+    </w:p>
+    <w:p>
+      <w:pPr>
+        <w:pStyle w:val="ListParagraph"/>
+        <w:numPr>
+          <w:ilvl w:val="0"/>
+          <w:numId w:val="2"/>
+        </w:numPr>
+      </w:pPr>
+      <w:r>
+        <w:lastRenderedPageBreak/>
+        <w:t xml:space="preserve">Why use LIME. SHAP over Correlation, </w:t>
+      </w:r>
+      <w:r>
+        <w:t xml:space="preserve">ANOVA, GLM? - </w:t>
       </w:r>
       <w:hyperlink r:id="rId21" w:history="1">
-        <w:r>
-          <w:rPr>
-            <w:rStyle w:val="Hyperlink"/>
-          </w:rPr>
-          <w:t>https://github.com/slundberg/shap</w:t>
-        </w:r>
-      </w:hyperlink>
-    </w:p>
-    <w:p>
-      <w:pPr>
-        <w:pStyle w:val="ListParagraph"/>
-        <w:numPr>
-          <w:ilvl w:val="1"/>
-          <w:numId w:val="2"/>
-        </w:numPr>
-      </w:pPr>
-      <w:r>
-        <w:t xml:space="preserve">Skater - </w:t>
-      </w:r>
-      <w:hyperlink r:id="rId22" w:history="1">
-        <w:r>
-          <w:rPr>
-            <w:rStyle w:val="Hyperlink"/>
-          </w:rPr>
-          <w:t>https://github.com/datascienceinc/Skater</w:t>
-        </w:r>
-      </w:hyperlink>
-    </w:p>
-    <w:p>
-      <w:pPr>
-        <w:pStyle w:val="ListParagraph"/>
-        <w:numPr>
-          <w:ilvl w:val="1"/>
-          <w:numId w:val="2"/>
-        </w:numPr>
-      </w:pPr>
-    </w:p>
-    <w:p>
-      <w:pPr>
-        <w:pStyle w:val="ListParagraph"/>
-        <w:numPr>
-          <w:ilvl w:val="0"/>
-          <w:numId w:val="2"/>
-        </w:numPr>
-      </w:pPr>
-      <w:r>
-        <w:t>Data pre-processing</w:t>
-      </w:r>
-      <w:r>
-        <w:t xml:space="preserve">: </w:t>
-      </w:r>
-      <w:r>
-        <w:t xml:space="preserve">address missing values, remove useless instances, possibly discretize continuous features, and address other similar issues. This can be combined with feature selection to reduce the features to those relevant for the problem. </w:t>
-      </w:r>
-    </w:p>
-    <w:p>
-      <w:pPr>
-        <w:pStyle w:val="ListParagraph"/>
-        <w:numPr>
-          <w:ilvl w:val="0"/>
-          <w:numId w:val="2"/>
-        </w:numPr>
-      </w:pPr>
-      <w:r>
-        <w:t xml:space="preserve">Why use LIME. SHAP over Correlation, </w:t>
-      </w:r>
-      <w:r>
-        <w:t xml:space="preserve">ANOVA, GLM? - </w:t>
-      </w:r>
-      <w:hyperlink r:id="rId23" w:history="1">
         <w:r>
           <w:rPr>
             <w:rStyle w:val="Hyperlink"/>
@@ -1798,132 +1577,505 @@
     <w:p>
       <w:pPr>
         <w:pStyle w:val="ListParagraph"/>
-        <w:numPr>
-          <w:ilvl w:val="0"/>
-          <w:numId w:val="2"/>
-        </w:numPr>
-      </w:pPr>
-      <w:r>
-        <w:t xml:space="preserve">Clustering </w:t>
-      </w:r>
-      <w:r>
-        <w:t xml:space="preserve">and dimension reduction </w:t>
-      </w:r>
-      <w:r>
-        <w:t>for cat var</w:t>
-      </w:r>
-    </w:p>
-    <w:p>
-      <w:pPr>
-        <w:pStyle w:val="ListParagraph"/>
-        <w:numPr>
-          <w:ilvl w:val="1"/>
-          <w:numId w:val="2"/>
-        </w:numPr>
-      </w:pPr>
-      <w:r>
-        <w:t>K-mode</w:t>
-      </w:r>
-      <w:r>
-        <w:t>s</w:t>
-      </w:r>
-      <w:r>
-        <w:t xml:space="preserve"> clutering - </w:t>
+      </w:pPr>
+    </w:p>
+    <w:p>
+      <w:pPr>
+        <w:pStyle w:val="ListParagraph"/>
+        <w:numPr>
+          <w:ilvl w:val="0"/>
+          <w:numId w:val="2"/>
+        </w:numPr>
+      </w:pPr>
+      <w:r>
+        <w:t>Clustering</w:t>
+      </w:r>
+    </w:p>
+    <w:p>
+      <w:pPr>
+        <w:pStyle w:val="ListParagraph"/>
+        <w:numPr>
+          <w:ilvl w:val="1"/>
+          <w:numId w:val="2"/>
+        </w:numPr>
+      </w:pPr>
+      <w:r>
+        <w:t>Using Gower’s similarity coefficient (Gower, 1971) and other dissimilarity measures (Gowda and Diday, 1991) the standard hierarchical clustering methods can handle data with numeric and categorical values (Anderberg, 1973; Jain and Dubes, 1988). However, the quadratic computational cost makes them unacceptable for clustering large data sets. On the other hand, the k-means clustering method (MacQueen, 1967; Anderberg, 1973) is efficient for processing large data sets. Therefore, it is best suited for data mining. However, the k-means algorithm only works on numeric data, i.e., the variables are measured on a ratio scale (Jain and Dubes, 1988), because it minimises a cost function by changing the means of clusters. This prohibits it from being used in applications where categorical data are involved. The traditional approach to converting categorical data into numeric values does not necessarily produce meaningful results in the case where categorical domains are not ordered.</w:t>
+      </w:r>
+    </w:p>
+    <w:p>
+      <w:pPr>
+        <w:pStyle w:val="ListParagraph"/>
+        <w:numPr>
+          <w:ilvl w:val="1"/>
+          <w:numId w:val="2"/>
+        </w:numPr>
+      </w:pPr>
+      <w:r>
+        <w:t>In this paper we present two new algorithms that use the k-means paradigm to cluster data having categorical values. The k-modes algorithm (Huang, 1997b) extends the k-means paradigm to cluster categorical data by using (1) a simple matching dissimilarity measure for categorical objects (Kaufman and Rousseeuw, 1990), (2) modes instead of means for clusters and (3) a frequency-based method to update modes in the k-means fashion clustering process to minimise the clustering cost function. The k-prototypes algorithm (Huang, 1997a) integrates the k-means and k-modes processes to cluster data with mixed numeric and categorical values. In the k-prototypes algorithm we define a dissimilarity measure that takes into account both numeric and categorical attributes</w:t>
+      </w:r>
+      <w:r>
+        <w:t>.</w:t>
+      </w:r>
+    </w:p>
+    <w:p>
+      <w:pPr>
+        <w:pStyle w:val="ListParagraph"/>
+        <w:numPr>
+          <w:ilvl w:val="1"/>
+          <w:numId w:val="2"/>
+        </w:numPr>
+      </w:pPr>
+      <w:r>
+        <w:t xml:space="preserve">&gt;&gt; K-mode clustering on categorical data only </w:t>
+      </w:r>
+      <w:r>
+        <w:t xml:space="preserve">by binning service_qty and age. Create a 2x2 mis-classification matrix with clusters and labels. </w:t>
+      </w:r>
+    </w:p>
+    <w:p>
+      <w:pPr>
+        <w:pStyle w:val="ListParagraph"/>
+        <w:numPr>
+          <w:ilvl w:val="1"/>
+          <w:numId w:val="2"/>
+        </w:numPr>
+      </w:pPr>
+      <w:r>
+        <w:t>mca is a </w:t>
+      </w:r>
+      <w:hyperlink r:id="rId22" w:history="1">
+        <w:r>
+          <w:rPr>
+            <w:rStyle w:val="Hyperlink"/>
+          </w:rPr>
+          <w:t>Multiple Correspondence Analysis</w:t>
+        </w:r>
+      </w:hyperlink>
+      <w:r>
+        <w:t> (MCA) package for python, intended to be used with </w:t>
+      </w:r>
+      <w:hyperlink r:id="rId23" w:history="1">
+        <w:r>
+          <w:rPr>
+            <w:rStyle w:val="Hyperlink"/>
+          </w:rPr>
+          <w:t>pandas</w:t>
+        </w:r>
+      </w:hyperlink>
+      <w:r>
+        <w:t>. MCA is a </w:t>
       </w:r>
       <w:hyperlink r:id="rId24" w:history="1">
         <w:r>
           <w:rPr>
             <w:rStyle w:val="Hyperlink"/>
           </w:rPr>
-          <w:t>https://github.com/nicodv/kmodes</w:t>
+          <w:t>feature extraction</w:t>
         </w:r>
       </w:hyperlink>
       <w:r>
-        <w:t xml:space="preserve">. </w:t>
+        <w:t> method; essentially </w:t>
       </w:r>
       <w:hyperlink r:id="rId25" w:history="1">
         <w:r>
           <w:rPr>
             <w:rStyle w:val="Hyperlink"/>
           </w:rPr>
-          <w:t>https://shapeofdata.wordpress.com/2014/03/04/k-modes/</w:t>
+          <w:t>PCA</w:t>
         </w:r>
       </w:hyperlink>
       <w:r>
-        <w:t xml:space="preserve">. </w:t>
+        <w:t> for </w:t>
       </w:r>
       <w:hyperlink r:id="rId26" w:history="1">
         <w:r>
           <w:rPr>
             <w:rStyle w:val="Hyperlink"/>
           </w:rPr>
-          <w:t>https://www.wired.com/2014/01/how-to-hack-okcupid/</w:t>
+          <w:t>categorical variables</w:t>
         </w:r>
       </w:hyperlink>
       <w:r>
-        <w:t xml:space="preserve">. </w:t>
-      </w:r>
-    </w:p>
-    <w:p>
-      <w:pPr>
-        <w:pStyle w:val="ListParagraph"/>
-        <w:numPr>
-          <w:ilvl w:val="1"/>
-          <w:numId w:val="2"/>
-        </w:numPr>
-      </w:pPr>
-      <w:r>
-        <w:t xml:space="preserve">ROCK clustering - </w:t>
+        <w:t>. You can use it, for example, to address </w:t>
       </w:r>
       <w:hyperlink r:id="rId27" w:history="1">
         <w:r>
           <w:rPr>
             <w:rStyle w:val="Hyperlink"/>
           </w:rPr>
-          <w:t>https://www.cis.upenn.edu/~sudipto/mypapers/categorical.pdf</w:t>
-        </w:r>
-        <w:r>
-          <w:rPr>
-            <w:rStyle w:val="Hyperlink"/>
-          </w:rPr>
-          <w:t>\</w:t>
+          <w:t>multicollinearity</w:t>
         </w:r>
       </w:hyperlink>
-    </w:p>
-    <w:p>
-      <w:pPr>
-        <w:pStyle w:val="ListParagraph"/>
-        <w:numPr>
-          <w:ilvl w:val="1"/>
-          <w:numId w:val="2"/>
-        </w:numPr>
-      </w:pPr>
-      <w:r>
-        <w:t xml:space="preserve">MCA - </w:t>
+      <w:r>
+        <w:t> or the </w:t>
       </w:r>
       <w:hyperlink r:id="rId28" w:history="1">
         <w:r>
           <w:rPr>
             <w:rStyle w:val="Hyperlink"/>
           </w:rPr>
-          <w:t>https://github.com/esafak/mca/blob/master/src/mca.py</w:t>
+          <w:t>curse of dimensionality</w:t>
         </w:r>
       </w:hyperlink>
       <w:r>
-        <w:t xml:space="preserve">. </w:t>
-      </w:r>
+        <w:t> with big categorical variables.</w:t>
+      </w:r>
+    </w:p>
+    <w:p/>
+    <w:p>
+      <w:pPr>
+        <w:pStyle w:val="ListParagraph"/>
+        <w:numPr>
+          <w:ilvl w:val="0"/>
+          <w:numId w:val="2"/>
+        </w:numPr>
+        <w:shd w:val="clear" w:color="auto" w:fill="F7F7F7"/>
+        <w:tabs>
+          <w:tab w:val="left" w:pos="916"/>
+          <w:tab w:val="left" w:pos="1832"/>
+          <w:tab w:val="left" w:pos="2748"/>
+          <w:tab w:val="left" w:pos="3664"/>
+          <w:tab w:val="left" w:pos="4580"/>
+          <w:tab w:val="left" w:pos="5496"/>
+          <w:tab w:val="left" w:pos="6412"/>
+          <w:tab w:val="left" w:pos="7328"/>
+          <w:tab w:val="left" w:pos="8244"/>
+          <w:tab w:val="left" w:pos="9160"/>
+          <w:tab w:val="left" w:pos="10076"/>
+          <w:tab w:val="left" w:pos="10992"/>
+          <w:tab w:val="left" w:pos="11908"/>
+          <w:tab w:val="left" w:pos="12824"/>
+          <w:tab w:val="left" w:pos="13740"/>
+          <w:tab w:val="left" w:pos="14656"/>
+        </w:tabs>
+        <w:wordWrap w:val="0"/>
+        <w:spacing w:after="0" w:line="240" w:lineRule="auto"/>
+        <w:rPr>
+          <w:rFonts w:ascii="Courier New" w:eastAsia="Times New Roman" w:hAnsi="Courier New" w:cs="Courier New"/>
+          <w:color w:val="333333"/>
+          <w:sz w:val="21"/>
+          <w:szCs w:val="21"/>
+        </w:rPr>
+      </w:pPr>
+      <w:r>
+        <w:rPr>
+          <w:rFonts w:ascii="Courier New" w:eastAsia="Times New Roman" w:hAnsi="Courier New" w:cs="Courier New"/>
+          <w:color w:val="333333"/>
+          <w:sz w:val="21"/>
+          <w:szCs w:val="21"/>
+        </w:rPr>
+        <w:t>np</w:t>
+      </w:r>
+      <w:r>
+        <w:rPr>
+          <w:rFonts w:ascii="Courier New" w:eastAsia="Times New Roman" w:hAnsi="Courier New" w:cs="Courier New"/>
+          <w:color w:val="666666"/>
+          <w:sz w:val="21"/>
+          <w:szCs w:val="21"/>
+        </w:rPr>
+        <w:t>.</w:t>
+      </w:r>
+      <w:r>
+        <w:rPr>
+          <w:rFonts w:ascii="Courier New" w:eastAsia="Times New Roman" w:hAnsi="Courier New" w:cs="Courier New"/>
+          <w:color w:val="333333"/>
+          <w:sz w:val="21"/>
+          <w:szCs w:val="21"/>
+        </w:rPr>
+        <w:t>set_printoptions(formatter</w:t>
+      </w:r>
+      <w:r>
+        <w:rPr>
+          <w:rFonts w:ascii="Courier New" w:eastAsia="Times New Roman" w:hAnsi="Courier New" w:cs="Courier New"/>
+          <w:color w:val="666666"/>
+          <w:sz w:val="21"/>
+          <w:szCs w:val="21"/>
+        </w:rPr>
+        <w:t>=</w:t>
+      </w:r>
+      <w:r>
+        <w:rPr>
+          <w:rFonts w:ascii="Courier New" w:eastAsia="Times New Roman" w:hAnsi="Courier New" w:cs="Courier New"/>
+          <w:color w:val="333333"/>
+          <w:sz w:val="21"/>
+          <w:szCs w:val="21"/>
+        </w:rPr>
+        <w:t>{</w:t>
+      </w:r>
+      <w:r>
+        <w:rPr>
+          <w:rFonts w:ascii="Courier New" w:eastAsia="Times New Roman" w:hAnsi="Courier New" w:cs="Courier New"/>
+          <w:color w:val="BA2121"/>
+          <w:sz w:val="21"/>
+          <w:szCs w:val="21"/>
+        </w:rPr>
+        <w:t>'float'</w:t>
+      </w:r>
+      <w:r>
+        <w:rPr>
+          <w:rFonts w:ascii="Courier New" w:eastAsia="Times New Roman" w:hAnsi="Courier New" w:cs="Courier New"/>
+          <w:color w:val="333333"/>
+          <w:sz w:val="21"/>
+          <w:szCs w:val="21"/>
+        </w:rPr>
+        <w:t xml:space="preserve">: </w:t>
+      </w:r>
+      <w:r>
+        <w:rPr>
+          <w:rFonts w:ascii="Courier New" w:eastAsia="Times New Roman" w:hAnsi="Courier New" w:cs="Courier New"/>
+          <w:color w:val="BA2121"/>
+          <w:sz w:val="21"/>
+          <w:szCs w:val="21"/>
+        </w:rPr>
+        <w:t>'</w:t>
+      </w:r>
+      <w:r>
+        <w:rPr>
+          <w:rFonts w:ascii="Courier New" w:eastAsia="Times New Roman" w:hAnsi="Courier New" w:cs="Courier New"/>
+          <w:b/>
+          <w:bCs/>
+          <w:color w:val="BB6688"/>
+          <w:sz w:val="21"/>
+          <w:szCs w:val="21"/>
+        </w:rPr>
+        <w:t>{: 0.4f}</w:t>
+      </w:r>
+      <w:r>
+        <w:rPr>
+          <w:rFonts w:ascii="Courier New" w:eastAsia="Times New Roman" w:hAnsi="Courier New" w:cs="Courier New"/>
+          <w:color w:val="BA2121"/>
+          <w:sz w:val="21"/>
+          <w:szCs w:val="21"/>
+        </w:rPr>
+        <w:t>'</w:t>
+      </w:r>
+      <w:r>
+        <w:rPr>
+          <w:rFonts w:ascii="Courier New" w:eastAsia="Times New Roman" w:hAnsi="Courier New" w:cs="Courier New"/>
+          <w:color w:val="666666"/>
+          <w:sz w:val="21"/>
+          <w:szCs w:val="21"/>
+        </w:rPr>
+        <w:t>.</w:t>
+      </w:r>
+      <w:r>
+        <w:rPr>
+          <w:rFonts w:ascii="Courier New" w:eastAsia="Times New Roman" w:hAnsi="Courier New" w:cs="Courier New"/>
+          <w:color w:val="333333"/>
+          <w:sz w:val="21"/>
+          <w:szCs w:val="21"/>
+        </w:rPr>
+        <w:t>format})</w:t>
+      </w:r>
+    </w:p>
+    <w:p>
+      <w:pPr>
+        <w:pStyle w:val="ListParagraph"/>
+        <w:numPr>
+          <w:ilvl w:val="0"/>
+          <w:numId w:val="2"/>
+        </w:numPr>
+        <w:shd w:val="clear" w:color="auto" w:fill="F7F7F7"/>
+        <w:tabs>
+          <w:tab w:val="left" w:pos="916"/>
+          <w:tab w:val="left" w:pos="1832"/>
+          <w:tab w:val="left" w:pos="2748"/>
+          <w:tab w:val="left" w:pos="3664"/>
+          <w:tab w:val="left" w:pos="4580"/>
+          <w:tab w:val="left" w:pos="5496"/>
+          <w:tab w:val="left" w:pos="6412"/>
+          <w:tab w:val="left" w:pos="7328"/>
+          <w:tab w:val="left" w:pos="8244"/>
+          <w:tab w:val="left" w:pos="9160"/>
+          <w:tab w:val="left" w:pos="10076"/>
+          <w:tab w:val="left" w:pos="10992"/>
+          <w:tab w:val="left" w:pos="11908"/>
+          <w:tab w:val="left" w:pos="12824"/>
+          <w:tab w:val="left" w:pos="13740"/>
+          <w:tab w:val="left" w:pos="14656"/>
+        </w:tabs>
+        <w:wordWrap w:val="0"/>
+        <w:spacing w:after="0" w:line="240" w:lineRule="auto"/>
+        <w:rPr>
+          <w:rFonts w:ascii="Courier New" w:eastAsia="Times New Roman" w:hAnsi="Courier New" w:cs="Courier New"/>
+          <w:color w:val="333333"/>
+          <w:sz w:val="21"/>
+          <w:szCs w:val="21"/>
+        </w:rPr>
+      </w:pPr>
+      <w:r>
+        <w:rPr>
+          <w:rFonts w:ascii="Courier New" w:eastAsia="Times New Roman" w:hAnsi="Courier New" w:cs="Courier New"/>
+          <w:color w:val="333333"/>
+          <w:sz w:val="21"/>
+          <w:szCs w:val="21"/>
+        </w:rPr>
+        <w:t>pd</w:t>
+      </w:r>
+      <w:r>
+        <w:rPr>
+          <w:rFonts w:ascii="Courier New" w:eastAsia="Times New Roman" w:hAnsi="Courier New" w:cs="Courier New"/>
+          <w:color w:val="666666"/>
+          <w:sz w:val="21"/>
+          <w:szCs w:val="21"/>
+        </w:rPr>
+        <w:t>.</w:t>
+      </w:r>
+      <w:r>
+        <w:rPr>
+          <w:rFonts w:ascii="Courier New" w:eastAsia="Times New Roman" w:hAnsi="Courier New" w:cs="Courier New"/>
+          <w:color w:val="333333"/>
+          <w:sz w:val="21"/>
+          <w:szCs w:val="21"/>
+        </w:rPr>
+        <w:t>set_option(</w:t>
+      </w:r>
+      <w:r>
+        <w:rPr>
+          <w:rFonts w:ascii="Courier New" w:eastAsia="Times New Roman" w:hAnsi="Courier New" w:cs="Courier New"/>
+          <w:color w:val="BA2121"/>
+          <w:sz w:val="21"/>
+          <w:szCs w:val="21"/>
+        </w:rPr>
+        <w:t>'display.precision'</w:t>
+      </w:r>
+      <w:r>
+        <w:rPr>
+          <w:rFonts w:ascii="Courier New" w:eastAsia="Times New Roman" w:hAnsi="Courier New" w:cs="Courier New"/>
+          <w:color w:val="333333"/>
+          <w:sz w:val="21"/>
+          <w:szCs w:val="21"/>
+        </w:rPr>
+        <w:t xml:space="preserve">, </w:t>
+      </w:r>
+      <w:r>
+        <w:rPr>
+          <w:rFonts w:ascii="Courier New" w:eastAsia="Times New Roman" w:hAnsi="Courier New" w:cs="Courier New"/>
+          <w:color w:val="666666"/>
+          <w:sz w:val="21"/>
+          <w:szCs w:val="21"/>
+        </w:rPr>
+        <w:t>5</w:t>
+      </w:r>
+      <w:r>
+        <w:rPr>
+          <w:rFonts w:ascii="Courier New" w:eastAsia="Times New Roman" w:hAnsi="Courier New" w:cs="Courier New"/>
+          <w:color w:val="333333"/>
+          <w:sz w:val="21"/>
+          <w:szCs w:val="21"/>
+        </w:rPr>
+        <w:t>)</w:t>
+      </w:r>
+    </w:p>
+    <w:p>
+      <w:pPr>
+        <w:pStyle w:val="ListParagraph"/>
+        <w:numPr>
+          <w:ilvl w:val="0"/>
+          <w:numId w:val="2"/>
+        </w:numPr>
+        <w:shd w:val="clear" w:color="auto" w:fill="F7F7F7"/>
+        <w:tabs>
+          <w:tab w:val="left" w:pos="916"/>
+          <w:tab w:val="left" w:pos="1832"/>
+          <w:tab w:val="left" w:pos="2748"/>
+          <w:tab w:val="left" w:pos="3664"/>
+          <w:tab w:val="left" w:pos="4580"/>
+          <w:tab w:val="left" w:pos="5496"/>
+          <w:tab w:val="left" w:pos="6412"/>
+          <w:tab w:val="left" w:pos="7328"/>
+          <w:tab w:val="left" w:pos="8244"/>
+          <w:tab w:val="left" w:pos="9160"/>
+          <w:tab w:val="left" w:pos="10076"/>
+          <w:tab w:val="left" w:pos="10992"/>
+          <w:tab w:val="left" w:pos="11908"/>
+          <w:tab w:val="left" w:pos="12824"/>
+          <w:tab w:val="left" w:pos="13740"/>
+          <w:tab w:val="left" w:pos="14656"/>
+        </w:tabs>
+        <w:wordWrap w:val="0"/>
+        <w:spacing w:after="0" w:line="240" w:lineRule="auto"/>
+        <w:rPr>
+          <w:rFonts w:ascii="Courier New" w:eastAsia="Times New Roman" w:hAnsi="Courier New" w:cs="Courier New"/>
+          <w:color w:val="333333"/>
+          <w:sz w:val="21"/>
+          <w:szCs w:val="21"/>
+        </w:rPr>
+      </w:pPr>
+      <w:r>
+        <w:rPr>
+          <w:rFonts w:ascii="Courier New" w:eastAsia="Times New Roman" w:hAnsi="Courier New" w:cs="Courier New"/>
+          <w:color w:val="333333"/>
+          <w:sz w:val="21"/>
+          <w:szCs w:val="21"/>
+        </w:rPr>
+        <w:t>pd</w:t>
+      </w:r>
+      <w:r>
+        <w:rPr>
+          <w:rFonts w:ascii="Courier New" w:eastAsia="Times New Roman" w:hAnsi="Courier New" w:cs="Courier New"/>
+          <w:color w:val="666666"/>
+          <w:sz w:val="21"/>
+          <w:szCs w:val="21"/>
+        </w:rPr>
+        <w:t>.</w:t>
+      </w:r>
+      <w:r>
+        <w:rPr>
+          <w:rFonts w:ascii="Courier New" w:eastAsia="Times New Roman" w:hAnsi="Courier New" w:cs="Courier New"/>
+          <w:color w:val="333333"/>
+          <w:sz w:val="21"/>
+          <w:szCs w:val="21"/>
+        </w:rPr>
+        <w:t>set_option(</w:t>
+      </w:r>
+      <w:r>
+        <w:rPr>
+          <w:rFonts w:ascii="Courier New" w:eastAsia="Times New Roman" w:hAnsi="Courier New" w:cs="Courier New"/>
+          <w:color w:val="BA2121"/>
+          <w:sz w:val="21"/>
+          <w:szCs w:val="21"/>
+        </w:rPr>
+        <w:t>'display.max_columns'</w:t>
+      </w:r>
+      <w:r>
+        <w:rPr>
+          <w:rFonts w:ascii="Courier New" w:eastAsia="Times New Roman" w:hAnsi="Courier New" w:cs="Courier New"/>
+          <w:color w:val="333333"/>
+          <w:sz w:val="21"/>
+          <w:szCs w:val="21"/>
+        </w:rPr>
+        <w:t xml:space="preserve">, </w:t>
+      </w:r>
+      <w:r>
+        <w:rPr>
+          <w:rFonts w:ascii="Courier New" w:eastAsia="Times New Roman" w:hAnsi="Courier New" w:cs="Courier New"/>
+          <w:color w:val="666666"/>
+          <w:sz w:val="21"/>
+          <w:szCs w:val="21"/>
+        </w:rPr>
+        <w:t>25</w:t>
+      </w:r>
+      <w:r>
+        <w:rPr>
+          <w:rFonts w:ascii="Courier New" w:eastAsia="Times New Roman" w:hAnsi="Courier New" w:cs="Courier New"/>
+          <w:color w:val="333333"/>
+          <w:sz w:val="21"/>
+          <w:szCs w:val="21"/>
+        </w:rPr>
+        <w:t>)</w:t>
+      </w:r>
+    </w:p>
+    <w:p>
+      <w:pPr>
+        <w:pStyle w:val="ListParagraph"/>
+        <w:numPr>
+          <w:ilvl w:val="0"/>
+          <w:numId w:val="2"/>
+        </w:numPr>
+      </w:pPr>
       <w:hyperlink r:id="rId29" w:history="1">
-        <w:r>
-          <w:rPr>
-            <w:rStyle w:val="Hyperlink"/>
-          </w:rPr>
-          <w:t>https://github.com/esafak/mca/blob/master/docs/usage.rst</w:t>
-        </w:r>
-      </w:hyperlink>
-      <w:r>
-        <w:t xml:space="preserve">. </w:t>
-      </w:r>
-      <w:hyperlink r:id="rId30" w:history="1">
         <w:r>
           <w:rPr>
             <w:rStyle w:val="Hyperlink"/>
@@ -1931,224 +2083,56 @@
           <w:t>https://nbviewer.jupyter.org/github/esafak/mca/blob/master/docs/mca-BurgundiesExample.ipynb</w:t>
         </w:r>
       </w:hyperlink>
-      <w:r>
-        <w:t xml:space="preserve">. </w:t>
-      </w:r>
-    </w:p>
-    <w:p>
-      <w:pPr>
-        <w:pStyle w:val="ListParagraph"/>
-        <w:numPr>
-          <w:ilvl w:val="1"/>
-          <w:numId w:val="2"/>
-        </w:numPr>
-      </w:pPr>
-      <w:r>
-        <w:t>CATPCA</w:t>
-      </w:r>
-    </w:p>
-    <w:p>
-      <w:pPr>
-        <w:pStyle w:val="ListParagraph"/>
-        <w:numPr>
-          <w:ilvl w:val="0"/>
-          <w:numId w:val="2"/>
-        </w:numPr>
-      </w:pPr>
-      <w:r>
-        <w:t xml:space="preserve">Metaframe 6.0 </w:t>
-      </w:r>
-      <w:r>
-        <w:t>–</w:t>
-      </w:r>
-      <w:r>
-        <w:t xml:space="preserve"> </w:t>
-      </w:r>
-    </w:p>
-    <w:p>
-      <w:pPr>
-        <w:pStyle w:val="ListParagraph"/>
-        <w:numPr>
-          <w:ilvl w:val="1"/>
-          <w:numId w:val="2"/>
-        </w:numPr>
-      </w:pPr>
-      <w:r>
-        <w:t xml:space="preserve">Variable, Description, </w:t>
-      </w:r>
-    </w:p>
-    <w:p>
-      <w:pPr>
-        <w:pStyle w:val="ListParagraph"/>
-        <w:numPr>
-          <w:ilvl w:val="1"/>
-          <w:numId w:val="2"/>
-        </w:numPr>
-      </w:pPr>
-      <w:r>
-        <w:t xml:space="preserve">Missing value operation, </w:t>
-      </w:r>
-    </w:p>
-    <w:p>
-      <w:pPr>
-        <w:pStyle w:val="ListParagraph"/>
-        <w:numPr>
-          <w:ilvl w:val="1"/>
-          <w:numId w:val="2"/>
-        </w:numPr>
-      </w:pPr>
-      <w:r>
-        <w:t xml:space="preserve">Outlier operation, </w:t>
-      </w:r>
-    </w:p>
-    <w:p>
-      <w:pPr>
-        <w:pStyle w:val="ListParagraph"/>
-        <w:numPr>
-          <w:ilvl w:val="1"/>
-          <w:numId w:val="2"/>
-        </w:numPr>
-      </w:pPr>
-      <w:r>
-        <w:t xml:space="preserve">Error corrections </w:t>
-      </w:r>
-    </w:p>
-    <w:p>
-      <w:pPr>
-        <w:pStyle w:val="ListParagraph"/>
-        <w:numPr>
-          <w:ilvl w:val="2"/>
-          <w:numId w:val="2"/>
-        </w:numPr>
-      </w:pPr>
-      <w:r>
-        <w:t>– Typographical errors (e.g., proffesor instead of professor )</w:t>
-      </w:r>
-    </w:p>
-    <w:p>
-      <w:pPr>
-        <w:pStyle w:val="ListParagraph"/>
-        <w:numPr>
-          <w:ilvl w:val="2"/>
-          <w:numId w:val="2"/>
-        </w:numPr>
-      </w:pPr>
-      <w:r>
-        <w:t>– Extraneous data (e.g., name and title, instead of just the name)</w:t>
-      </w:r>
-    </w:p>
-    <w:p>
-      <w:pPr>
-        <w:pStyle w:val="ListParagraph"/>
-        <w:numPr>
-          <w:ilvl w:val="2"/>
-          <w:numId w:val="2"/>
-        </w:numPr>
-      </w:pPr>
-      <w:r>
-        <w:t>– Abbreviations (e.g., Dr. for doctor )</w:t>
-      </w:r>
-    </w:p>
-    <w:p>
-      <w:pPr>
-        <w:pStyle w:val="ListParagraph"/>
-        <w:numPr>
-          <w:ilvl w:val="2"/>
-          <w:numId w:val="2"/>
-        </w:numPr>
-      </w:pPr>
-      <w:r>
-        <w:t>– Aliases (e.g., Ringo Starr instead Richard Starkey)</w:t>
-      </w:r>
-    </w:p>
-    <w:p>
-      <w:pPr>
-        <w:pStyle w:val="ListParagraph"/>
-        <w:numPr>
-          <w:ilvl w:val="2"/>
-          <w:numId w:val="2"/>
-        </w:numPr>
-      </w:pPr>
-      <w:r>
-        <w:t>– Encoding formats (e.g., ASCII, EBCDIC, etc.)</w:t>
-      </w:r>
-    </w:p>
-    <w:p>
-      <w:pPr>
-        <w:pStyle w:val="ListParagraph"/>
-        <w:numPr>
-          <w:ilvl w:val="2"/>
-          <w:numId w:val="2"/>
-        </w:numPr>
-      </w:pPr>
-      <w:r>
-        <w:t>– Uses of special characters (space, colon, dash, parenthesis, etc.)</w:t>
-      </w:r>
-    </w:p>
-    <w:p>
-      <w:pPr>
-        <w:pStyle w:val="ListParagraph"/>
-        <w:numPr>
-          <w:ilvl w:val="2"/>
-          <w:numId w:val="2"/>
-        </w:numPr>
-      </w:pPr>
-      <w:r>
-        <w:t>– Concatenated hierarchical data (e.g., state-county-city vs. state-city</w:t>
-      </w:r>
-      <w:r>
-        <w:t>)</w:t>
-      </w:r>
-    </w:p>
-    <w:p>
-      <w:pPr>
-        <w:pStyle w:val="ListParagraph"/>
-        <w:numPr>
-          <w:ilvl w:val="1"/>
-          <w:numId w:val="2"/>
-        </w:numPr>
-      </w:pPr>
-      <w:r>
-        <w:t xml:space="preserve">Scaling operation, </w:t>
-      </w:r>
-    </w:p>
-    <w:p>
-      <w:pPr>
-        <w:pStyle w:val="ListParagraph"/>
-        <w:numPr>
-          <w:ilvl w:val="1"/>
-          <w:numId w:val="2"/>
-        </w:numPr>
-      </w:pPr>
-      <w:r>
-        <w:t xml:space="preserve">Encoding operation, </w:t>
-      </w:r>
-    </w:p>
-    <w:p>
-      <w:pPr>
-        <w:pStyle w:val="ListParagraph"/>
-        <w:numPr>
-          <w:ilvl w:val="1"/>
-          <w:numId w:val="2"/>
-        </w:numPr>
-      </w:pPr>
-      <w:r>
-        <w:lastRenderedPageBreak/>
-        <w:t>Feature creation</w:t>
-      </w:r>
-    </w:p>
-    <w:p>
-      <w:pPr>
-        <w:pStyle w:val="ListParagraph"/>
-        <w:numPr>
-          <w:ilvl w:val="0"/>
-          <w:numId w:val="2"/>
-        </w:numPr>
-      </w:pPr>
-      <w:r>
-        <w:t xml:space="preserve">Detcting outliers in categorical data - </w:t>
-      </w:r>
+    </w:p>
+    <w:p>
+      <w:pPr>
+        <w:pStyle w:val="ListParagraph"/>
+        <w:numPr>
+          <w:ilvl w:val="0"/>
+          <w:numId w:val="2"/>
+        </w:numPr>
+      </w:pPr>
+      <w:r>
+        <w:t xml:space="preserve">Pyclustering - </w:t>
+      </w:r>
+      <w:hyperlink r:id="rId30" w:history="1">
+        <w:r>
+          <w:rPr>
+            <w:rStyle w:val="Hyperlink"/>
+          </w:rPr>
+          <w:t>https://github.com/annoviko/pyclustering/</w:t>
+        </w:r>
+      </w:hyperlink>
+    </w:p>
+    <w:p>
+      <w:pPr>
+        <w:pStyle w:val="ListParagraph"/>
+        <w:numPr>
+          <w:ilvl w:val="1"/>
+          <w:numId w:val="2"/>
+        </w:numPr>
+      </w:pPr>
       <w:hyperlink r:id="rId31" w:history="1">
+        <w:r>
+          <w:rPr>
+            <w:rStyle w:val="Hyperlink"/>
+          </w:rPr>
+          <w:t>https://github.com/annoviko/pyclustering/tree/master/pyclustering</w:t>
+        </w:r>
+      </w:hyperlink>
+    </w:p>
+    <w:p>
+      <w:pPr>
+        <w:pStyle w:val="ListParagraph"/>
+        <w:numPr>
+          <w:ilvl w:val="0"/>
+          <w:numId w:val="2"/>
+        </w:numPr>
+      </w:pPr>
+      <w:r>
+        <w:t xml:space="preserve">Outlier correction in categorical data: </w:t>
+      </w:r>
+      <w:hyperlink r:id="rId32" w:history="1">
         <w:r>
           <w:rPr>
             <w:rStyle w:val="Hyperlink"/>
@@ -2156,139 +2140,423 @@
           <w:t>http://pnrsolution.org/Datacenter/Vol3/Issue2/85.pdf</w:t>
         </w:r>
       </w:hyperlink>
-      <w:r>
-        <w:t xml:space="preserve">. </w:t>
-      </w:r>
-    </w:p>
-    <w:p>
-      <w:pPr>
-        <w:pStyle w:val="ListParagraph"/>
-        <w:numPr>
-          <w:ilvl w:val="0"/>
-          <w:numId w:val="2"/>
-        </w:numPr>
-      </w:pPr>
-      <w:r>
-        <w:t>Encoding options</w:t>
-      </w:r>
-    </w:p>
-    <w:p>
-      <w:pPr>
-        <w:pStyle w:val="ListParagraph"/>
-        <w:numPr>
-          <w:ilvl w:val="1"/>
-          <w:numId w:val="2"/>
-        </w:numPr>
-      </w:pPr>
-      <w:r>
-        <w:t>All OneHot (sparse matrix storage for avoiding ‘memoryError’)</w:t>
-      </w:r>
-    </w:p>
-    <w:p>
-      <w:pPr>
-        <w:pStyle w:val="ListParagraph"/>
-        <w:numPr>
-          <w:ilvl w:val="1"/>
-          <w:numId w:val="2"/>
-        </w:numPr>
-      </w:pPr>
-      <w:r>
-        <w:t xml:space="preserve">Binary encoding - </w:t>
-      </w:r>
-      <w:r>
-        <w:t>By using the </w:t>
-      </w:r>
-      <w:r>
-        <w:rPr>
-          <w:b/>
-          <w:bCs/>
-        </w:rPr>
-        <w:t>power</w:t>
-      </w:r>
-      <w:r>
-        <w:t> law of binary encoding, we are able to </w:t>
-      </w:r>
-      <w:r>
-        <w:rPr>
-          <w:b/>
-          <w:bCs/>
-        </w:rPr>
-        <w:t>store N cardinalities using ceil(log(N+1)/log(2))features</w:t>
-      </w:r>
-      <w:r>
-        <w:t>.</w:t>
-      </w:r>
-    </w:p>
-    <w:p>
-      <w:pPr>
-        <w:pStyle w:val="ListParagraph"/>
-        <w:numPr>
-          <w:ilvl w:val="1"/>
-          <w:numId w:val="2"/>
-        </w:numPr>
-      </w:pPr>
-      <w:r>
-        <w:t>Label encoding</w:t>
-      </w:r>
-    </w:p>
-    <w:p>
-      <w:pPr>
-        <w:pStyle w:val="ListParagraph"/>
-        <w:numPr>
-          <w:ilvl w:val="1"/>
-          <w:numId w:val="2"/>
-        </w:numPr>
-      </w:pPr>
-      <w:r>
-        <w:t>Hash encoding. A solution to reduce the dimensionality of the data is to use the hashing trick. Instead of assigning a different unit vector to each category, as one-hot encoding does, one could define a hash function to designate a feature vector on a reduced vector space.</w:t>
-      </w:r>
-    </w:p>
-    <w:p>
-      <w:pPr>
-        <w:pStyle w:val="ListParagraph"/>
-        <w:numPr>
-          <w:ilvl w:val="1"/>
-          <w:numId w:val="2"/>
-        </w:numPr>
-      </w:pPr>
-      <w:r>
-        <w:t>Target encoding</w:t>
-      </w:r>
-    </w:p>
-    <w:p>
-      <w:pPr>
-        <w:pStyle w:val="ListParagraph"/>
-        <w:numPr>
-          <w:ilvl w:val="1"/>
-          <w:numId w:val="2"/>
-        </w:numPr>
-      </w:pPr>
-      <w:r>
-        <w:t xml:space="preserve">Direct feeding to Catboost - </w:t>
-      </w:r>
-      <w:hyperlink r:id="rId32" w:history="1">
+    </w:p>
+    <w:p>
+      <w:pPr>
+        <w:pStyle w:val="ListParagraph"/>
+        <w:numPr>
+          <w:ilvl w:val="0"/>
+          <w:numId w:val="2"/>
+        </w:numPr>
+      </w:pPr>
+      <w:r>
+        <w:t>Dashboard</w:t>
+      </w:r>
+    </w:p>
+    <w:p>
+      <w:pPr>
+        <w:pStyle w:val="ListParagraph"/>
+        <w:numPr>
+          <w:ilvl w:val="1"/>
+          <w:numId w:val="2"/>
+        </w:numPr>
+      </w:pPr>
+      <w:r>
+        <w:t>Dash lets you make rich analytics web apps with only a few hundred lines of Python code. No JavaScript required.</w:t>
+      </w:r>
+      <w:r>
+        <w:t xml:space="preserve"> </w:t>
+      </w:r>
+      <w:r>
+        <w:t xml:space="preserve">Dash is a user interface library for creating analytical web </w:t>
+      </w:r>
+      <w:r>
+        <w:lastRenderedPageBreak/>
+        <w:t>applications. Those who use Python for data analysis, data exploration, visualization, modelling, instrument control, and reporting will find immediate use for Dash.</w:t>
+      </w:r>
+    </w:p>
+    <w:p>
+      <w:pPr>
+        <w:pStyle w:val="ListParagraph"/>
+        <w:numPr>
+          <w:ilvl w:val="0"/>
+          <w:numId w:val="2"/>
+        </w:numPr>
+      </w:pPr>
+      <w:r>
+        <w:t xml:space="preserve">Create visual plots </w:t>
+      </w:r>
+    </w:p>
+    <w:p>
+      <w:pPr>
+        <w:pStyle w:val="ListParagraph"/>
+        <w:numPr>
+          <w:ilvl w:val="0"/>
+          <w:numId w:val="2"/>
+        </w:numPr>
+      </w:pPr>
+      <w:r>
+        <w:t>H2O Python implementation</w:t>
+      </w:r>
+    </w:p>
+    <w:p>
+      <w:pPr>
+        <w:pStyle w:val="ListParagraph"/>
+        <w:numPr>
+          <w:ilvl w:val="1"/>
+          <w:numId w:val="2"/>
+        </w:numPr>
+      </w:pPr>
+      <w:hyperlink r:id="rId33" w:history="1">
         <w:r>
           <w:rPr>
             <w:rStyle w:val="Hyperlink"/>
           </w:rPr>
-          <w:t>https://catboost.ai/</w:t>
+          <w:t>https://github.com/h2oai/h2o-tutorials/blob/master/h2o-open-tour-2016/chicago/intro-to-h2o.ipynb</w:t>
         </w:r>
       </w:hyperlink>
-      <w:r>
-        <w:t>.</w:t>
-      </w:r>
-    </w:p>
-    <w:p>
-      <w:pPr>
-        <w:pStyle w:val="ListParagraph"/>
-        <w:numPr>
-          <w:ilvl w:val="1"/>
-          <w:numId w:val="2"/>
-        </w:numPr>
-      </w:pPr>
-      <w:bookmarkStart w:id="0" w:name="_GoBack"/>
-      <w:bookmarkEnd w:id="0"/>
-    </w:p>
+    </w:p>
+    <w:p>
+      <w:pPr>
+        <w:pStyle w:val="ListParagraph"/>
+        <w:numPr>
+          <w:ilvl w:val="1"/>
+          <w:numId w:val="2"/>
+        </w:numPr>
+      </w:pPr>
+      <w:r>
+        <w:t xml:space="preserve">AutoML - </w:t>
+      </w:r>
+      <w:hyperlink r:id="rId34" w:history="1">
+        <w:r>
+          <w:rPr>
+            <w:rStyle w:val="Hyperlink"/>
+          </w:rPr>
+          <w:t>https://github.com/h2oai/h2o-tutorials/blob/master/h2o-world-2017/automl/Python/automl_binary_classification_product_backorders.ipynb</w:t>
+        </w:r>
+      </w:hyperlink>
+    </w:p>
+    <w:p>
+      <w:pPr>
+        <w:pStyle w:val="NormalWeb"/>
+        <w:shd w:val="clear" w:color="auto" w:fill="FFFFFF"/>
+        <w:spacing w:before="0" w:beforeAutospacing="0" w:after="0" w:afterAutospacing="0"/>
+        <w:textAlignment w:val="baseline"/>
+        <w:rPr>
+          <w:rFonts w:ascii="Arial" w:hAnsi="Arial" w:cs="Arial"/>
+          <w:color w:val="465275"/>
+          <w:sz w:val="26"/>
+          <w:szCs w:val="26"/>
+        </w:rPr>
+      </w:pPr>
+      <w:r>
+        <w:rPr>
+          <w:rFonts w:ascii="inherit" w:hAnsi="inherit" w:cs="Arial"/>
+          <w:color w:val="465275"/>
+          <w:sz w:val="26"/>
+          <w:szCs w:val="26"/>
+          <w:bdr w:val="none" w:sz="0" w:space="0" w:color="auto" w:frame="1"/>
+        </w:rPr>
+        <w:t>Some applications of unsupervised machine learning techniques include:</w:t>
+      </w:r>
+    </w:p>
+    <w:p>
+      <w:pPr>
+        <w:numPr>
+          <w:ilvl w:val="0"/>
+          <w:numId w:val="3"/>
+        </w:numPr>
+        <w:shd w:val="clear" w:color="auto" w:fill="FFFFFF"/>
+        <w:spacing w:after="0" w:line="450" w:lineRule="atLeast"/>
+        <w:ind w:left="0"/>
+        <w:textAlignment w:val="baseline"/>
+        <w:rPr>
+          <w:rFonts w:ascii="inherit" w:hAnsi="inherit" w:cs="Arial"/>
+          <w:color w:val="465275"/>
+          <w:sz w:val="26"/>
+          <w:szCs w:val="26"/>
+        </w:rPr>
+      </w:pPr>
+      <w:r>
+        <w:rPr>
+          <w:rStyle w:val="Strong"/>
+          <w:rFonts w:ascii="inherit" w:hAnsi="inherit" w:cs="Arial"/>
+          <w:b w:val="0"/>
+          <w:bCs w:val="0"/>
+          <w:color w:val="465275"/>
+          <w:sz w:val="26"/>
+          <w:szCs w:val="26"/>
+          <w:bdr w:val="none" w:sz="0" w:space="0" w:color="auto" w:frame="1"/>
+        </w:rPr>
+        <w:t>Clustering</w:t>
+      </w:r>
+      <w:r>
+        <w:rPr>
+          <w:rFonts w:ascii="inherit" w:hAnsi="inherit" w:cs="Arial"/>
+          <w:color w:val="465275"/>
+          <w:sz w:val="26"/>
+          <w:szCs w:val="26"/>
+        </w:rPr>
+        <w:t> </w:t>
+      </w:r>
+      <w:r>
+        <w:rPr>
+          <w:rFonts w:ascii="inherit" w:hAnsi="inherit" w:cs="Arial"/>
+          <w:color w:val="465275"/>
+          <w:sz w:val="26"/>
+          <w:szCs w:val="26"/>
+          <w:bdr w:val="none" w:sz="0" w:space="0" w:color="auto" w:frame="1"/>
+        </w:rPr>
+        <w:t>allows you to automatically split the dataset into groups according to similarity. Often, however, cluster analysis overestimates the similarity between groups and doesn’t treat data points as individuals. For this reason, cluster analysis is a poor choice for applications like customer segmentation and targeting.</w:t>
+      </w:r>
+      <w:r>
+        <w:rPr>
+          <w:rFonts w:ascii="inherit" w:hAnsi="inherit" w:cs="Arial"/>
+          <w:color w:val="465275"/>
+          <w:sz w:val="26"/>
+          <w:szCs w:val="26"/>
+          <w:bdr w:val="none" w:sz="0" w:space="0" w:color="auto" w:frame="1"/>
+        </w:rPr>
+        <w:br/>
+      </w:r>
+    </w:p>
+    <w:p>
+      <w:pPr>
+        <w:numPr>
+          <w:ilvl w:val="0"/>
+          <w:numId w:val="3"/>
+        </w:numPr>
+        <w:shd w:val="clear" w:color="auto" w:fill="FFFFFF"/>
+        <w:spacing w:after="0" w:line="450" w:lineRule="atLeast"/>
+        <w:ind w:left="0"/>
+        <w:textAlignment w:val="baseline"/>
+        <w:rPr>
+          <w:rFonts w:ascii="inherit" w:hAnsi="inherit" w:cs="Arial"/>
+          <w:color w:val="465275"/>
+          <w:sz w:val="26"/>
+          <w:szCs w:val="26"/>
+        </w:rPr>
+      </w:pPr>
+      <w:r>
+        <w:rPr>
+          <w:rStyle w:val="Strong"/>
+          <w:rFonts w:ascii="inherit" w:hAnsi="inherit" w:cs="Arial"/>
+          <w:b w:val="0"/>
+          <w:bCs w:val="0"/>
+          <w:color w:val="465275"/>
+          <w:sz w:val="26"/>
+          <w:szCs w:val="26"/>
+          <w:bdr w:val="none" w:sz="0" w:space="0" w:color="auto" w:frame="1"/>
+        </w:rPr>
+        <w:t>Anomaly detection</w:t>
+      </w:r>
+      <w:r>
+        <w:rPr>
+          <w:rFonts w:ascii="inherit" w:hAnsi="inherit" w:cs="Arial"/>
+          <w:color w:val="465275"/>
+          <w:sz w:val="26"/>
+          <w:szCs w:val="26"/>
+        </w:rPr>
+        <w:t> </w:t>
+      </w:r>
+      <w:r>
+        <w:rPr>
+          <w:rFonts w:ascii="inherit" w:hAnsi="inherit" w:cs="Arial"/>
+          <w:color w:val="465275"/>
+          <w:sz w:val="26"/>
+          <w:szCs w:val="26"/>
+          <w:bdr w:val="none" w:sz="0" w:space="0" w:color="auto" w:frame="1"/>
+        </w:rPr>
+        <w:t>can automatically discover unusual data points in your dataset. This is useful in pinpointing fraudulent transactions, discovering faulty pieces of hardware, or identifying an outlier caused by a human error during data entry.</w:t>
+      </w:r>
+    </w:p>
+    <w:p>
+      <w:pPr>
+        <w:numPr>
+          <w:ilvl w:val="0"/>
+          <w:numId w:val="3"/>
+        </w:numPr>
+        <w:shd w:val="clear" w:color="auto" w:fill="FFFFFF"/>
+        <w:spacing w:after="0" w:line="450" w:lineRule="atLeast"/>
+        <w:ind w:left="0"/>
+        <w:textAlignment w:val="baseline"/>
+        <w:rPr>
+          <w:rFonts w:ascii="inherit" w:hAnsi="inherit" w:cs="Arial"/>
+          <w:color w:val="465275"/>
+          <w:sz w:val="26"/>
+          <w:szCs w:val="26"/>
+        </w:rPr>
+      </w:pPr>
+      <w:r>
+        <w:rPr>
+          <w:rStyle w:val="Strong"/>
+          <w:rFonts w:ascii="inherit" w:hAnsi="inherit" w:cs="Arial"/>
+          <w:b w:val="0"/>
+          <w:bCs w:val="0"/>
+          <w:color w:val="465275"/>
+          <w:sz w:val="26"/>
+          <w:szCs w:val="26"/>
+          <w:bdr w:val="none" w:sz="0" w:space="0" w:color="auto" w:frame="1"/>
+        </w:rPr>
+        <w:t>Association mining</w:t>
+      </w:r>
+      <w:r>
+        <w:rPr>
+          <w:rFonts w:ascii="inherit" w:hAnsi="inherit" w:cs="Arial"/>
+          <w:color w:val="465275"/>
+          <w:sz w:val="26"/>
+          <w:szCs w:val="26"/>
+        </w:rPr>
+        <w:t> </w:t>
+      </w:r>
+      <w:r>
+        <w:rPr>
+          <w:rFonts w:ascii="inherit" w:hAnsi="inherit" w:cs="Arial"/>
+          <w:color w:val="465275"/>
+          <w:sz w:val="26"/>
+          <w:szCs w:val="26"/>
+          <w:bdr w:val="none" w:sz="0" w:space="0" w:color="auto" w:frame="1"/>
+        </w:rPr>
+        <w:t>identifies sets of items that frequently occur together in your dataset. Retailers often use it for basket analysis, because it allows analysts to discover goods often purchased at the same time and develop more effective marketing and merchandising strategies.</w:t>
+      </w:r>
+    </w:p>
+    <w:p>
+      <w:pPr>
+        <w:numPr>
+          <w:ilvl w:val="0"/>
+          <w:numId w:val="3"/>
+        </w:numPr>
+        <w:shd w:val="clear" w:color="auto" w:fill="FFFFFF"/>
+        <w:spacing w:after="0" w:line="450" w:lineRule="atLeast"/>
+        <w:ind w:left="0"/>
+        <w:textAlignment w:val="baseline"/>
+        <w:rPr>
+          <w:rFonts w:ascii="inherit" w:hAnsi="inherit" w:cs="Arial"/>
+          <w:color w:val="465275"/>
+          <w:sz w:val="26"/>
+          <w:szCs w:val="26"/>
+        </w:rPr>
+      </w:pPr>
+      <w:r>
+        <w:rPr>
+          <w:rStyle w:val="Strong"/>
+          <w:rFonts w:ascii="inherit" w:hAnsi="inherit" w:cs="Arial"/>
+          <w:b w:val="0"/>
+          <w:bCs w:val="0"/>
+          <w:color w:val="465275"/>
+          <w:sz w:val="26"/>
+          <w:szCs w:val="26"/>
+          <w:bdr w:val="none" w:sz="0" w:space="0" w:color="auto" w:frame="1"/>
+        </w:rPr>
+        <w:t>Latent variable models</w:t>
+      </w:r>
+      <w:r>
+        <w:rPr>
+          <w:rFonts w:ascii="inherit" w:hAnsi="inherit" w:cs="Arial"/>
+          <w:color w:val="465275"/>
+          <w:sz w:val="26"/>
+          <w:szCs w:val="26"/>
+          <w:bdr w:val="none" w:sz="0" w:space="0" w:color="auto" w:frame="1"/>
+        </w:rPr>
+        <w:t> are commonly used for data preprocessing, such as reducing the number of </w:t>
+      </w:r>
+      <w:hyperlink r:id="rId35" w:tgtFrame="_blank" w:history="1">
+        <w:r>
+          <w:rPr>
+            <w:rStyle w:val="Hyperlink"/>
+            <w:rFonts w:ascii="inherit" w:hAnsi="inherit" w:cs="Arial"/>
+            <w:color w:val="2D8FE2"/>
+            <w:sz w:val="26"/>
+            <w:szCs w:val="26"/>
+            <w:bdr w:val="none" w:sz="0" w:space="0" w:color="auto" w:frame="1"/>
+          </w:rPr>
+          <w:t>features</w:t>
+        </w:r>
+      </w:hyperlink>
+      <w:r>
+        <w:rPr>
+          <w:rFonts w:ascii="inherit" w:hAnsi="inherit" w:cs="Arial"/>
+          <w:color w:val="465275"/>
+          <w:sz w:val="26"/>
+          <w:szCs w:val="26"/>
+          <w:bdr w:val="none" w:sz="0" w:space="0" w:color="auto" w:frame="1"/>
+        </w:rPr>
+        <w:t> in a dataset (dimensionality reduction) or decomposing the dataset into multiple components.</w:t>
+      </w:r>
+    </w:p>
+    <w:p/>
+    <w:p>
+      <w:pPr>
+        <w:pStyle w:val="ListParagraph"/>
+        <w:numPr>
+          <w:ilvl w:val="0"/>
+          <w:numId w:val="2"/>
+        </w:numPr>
+      </w:pPr>
+      <w:r>
+        <w:t>Business understanding</w:t>
+      </w:r>
+    </w:p>
+    <w:p>
+      <w:pPr>
+        <w:pStyle w:val="ListParagraph"/>
+        <w:numPr>
+          <w:ilvl w:val="1"/>
+          <w:numId w:val="2"/>
+        </w:numPr>
+        <w:shd w:val="clear" w:color="auto" w:fill="F9F9F9"/>
+        <w:spacing w:after="300" w:line="240" w:lineRule="auto"/>
+        <w:textAlignment w:val="baseline"/>
+        <w:rPr>
+          <w:rFonts w:ascii="Arial" w:eastAsia="Times New Roman" w:hAnsi="Arial" w:cs="Arial"/>
+          <w:color w:val="222222"/>
+          <w:sz w:val="21"/>
+          <w:szCs w:val="21"/>
+        </w:rPr>
+      </w:pPr>
+      <w:r>
+        <w:rPr>
+          <w:rFonts w:ascii="Arial" w:eastAsia="Times New Roman" w:hAnsi="Arial" w:cs="Arial"/>
+          <w:color w:val="222222"/>
+          <w:sz w:val="21"/>
+          <w:szCs w:val="21"/>
+        </w:rPr>
+        <w:t>Wait times for preauthorized medical care have consequences for patients. 92 percent of the physicians surveyed said that the prior authorization process delays patient access to necessary care; and 78 percent reported that prior authorization can sometimes, often or always lead to patients abandoning a recommended course of treatment.</w:t>
+      </w:r>
+    </w:p>
+    <w:p>
+      <w:pPr>
+        <w:pStyle w:val="ListParagraph"/>
+        <w:numPr>
+          <w:ilvl w:val="1"/>
+          <w:numId w:val="2"/>
+        </w:numPr>
+        <w:shd w:val="clear" w:color="auto" w:fill="F9F9F9"/>
+        <w:spacing w:after="300" w:line="240" w:lineRule="auto"/>
+        <w:textAlignment w:val="baseline"/>
+        <w:rPr>
+          <w:rFonts w:ascii="Arial" w:eastAsia="Times New Roman" w:hAnsi="Arial" w:cs="Arial"/>
+          <w:color w:val="222222"/>
+          <w:sz w:val="21"/>
+          <w:szCs w:val="21"/>
+        </w:rPr>
+      </w:pPr>
+      <w:r>
+        <w:rPr>
+          <w:rFonts w:ascii="Arial" w:eastAsia="Times New Roman" w:hAnsi="Arial" w:cs="Arial"/>
+          <w:color w:val="222222"/>
+          <w:sz w:val="21"/>
+          <w:szCs w:val="21"/>
+        </w:rPr>
+        <w:t>Imagine the efficiencies that could be achieved if the manual workflow of pre-authorizations could be lifted and replaced with automatic approvals that rely on artificial intelligence solutions.</w:t>
+      </w:r>
+    </w:p>
+    <w:p>
+      <w:pPr>
+        <w:pStyle w:val="ListParagraph"/>
+      </w:pPr>
+    </w:p>
+    <w:p/>
     <w:sectPr>
       <w:pgSz w:w="12240" w:h="15840"/>
       <w:pgMar w:top="1440" w:right="1440" w:bottom="1440" w:left="1440" w:header="720" w:footer="720" w:gutter="0"/>
@@ -2302,6 +2570,119 @@
 <file path=word/numbering.xml><?xml version="1.0" encoding="utf-8"?>
 <w:numbering xmlns:wpc="http://schemas.microsoft.com/office/word/2010/wordprocessingCanvas" xmlns:cx="http://schemas.microsoft.com/office/drawing/2014/chartex" xmlns:cx1="http://schemas.microsoft.com/office/drawing/2015/9/8/chartex" xmlns:cx2="http://schemas.microsoft.com/office/drawing/2015/10/21/chartex" xmlns:cx3="http://schemas.microsoft.com/office/drawing/2016/5/9/chartex" xmlns:cx4="http://schemas.microsoft.com/office/drawing/2016/5/10/chartex" xmlns:cx5="http://schemas.microsoft.com/office/drawing/2016/5/11/chartex" xmlns:cx6="http://schemas.microsoft.com/office/drawing/2016/5/12/chartex" xmlns:cx7="http://schemas.microsoft.com/office/drawing/2016/5/13/chartex" xmlns:cx8="http://schemas.microsoft.com/office/drawing/2016/5/14/chartex" xmlns:mc="http://schemas.openxmlformats.org/markup-compatibility/2006" xmlns:aink="http://schemas.microsoft.com/office/drawing/2016/ink" xmlns:am3d="http://schemas.microsoft.com/office/drawing/2017/model3d" xmlns:o="urn:schemas-microsoft-com:office:office" xmlns:r="http://schemas.openxmlformats.org/officeDocument/2006/relationships" xmlns:m="http://schemas.openxmlformats.org/officeDocument/2006/math" xmlns:v="urn:schemas-microsoft-com:vml" xmlns:wp14="http://schemas.microsoft.com/office/word/2010/wordprocessingDrawing" xmlns:wp="http://schemas.openxmlformats.org/drawingml/2006/wordprocessingDrawing" xmlns:w10="urn:schemas-microsoft-com:office:word" xmlns:w="http://schemas.openxmlformats.org/wordprocessingml/2006/main" xmlns:w14="http://schemas.microsoft.com/office/word/2010/wordml" xmlns:w15="http://schemas.microsoft.com/office/word/2012/wordml" xmlns:w16cid="http://schemas.microsoft.com/office/word/2016/wordml/cid" xmlns:w16se="http://schemas.microsoft.com/office/word/2015/wordml/symex" xmlns:wpg="http://schemas.microsoft.com/office/word/2010/wordprocessingGroup" xmlns:wpi="http://schemas.microsoft.com/office/word/2010/wordprocessingInk" xmlns:wne="http://schemas.microsoft.com/office/word/2006/wordml" xmlns:wps="http://schemas.microsoft.com/office/word/2010/wordprocessingShape" mc:Ignorable="w14 w15 w16se w16cid wp14">
   <w:abstractNum w:abstractNumId="0" w15:restartNumberingAfterBreak="0">
+    <w:nsid w:val="5008001E"/>
+    <w:multiLevelType w:val="multilevel"/>
+    <w:tmpl w:val="36329D9A"/>
+    <w:lvl w:ilvl="0">
+      <w:start w:val="1"/>
+      <w:numFmt w:val="decimal"/>
+      <w:lvlText w:val="%1."/>
+      <w:lvlJc w:val="left"/>
+      <w:pPr>
+        <w:tabs>
+          <w:tab w:val="num" w:pos="720"/>
+        </w:tabs>
+        <w:ind w:left="720" w:hanging="360"/>
+      </w:pPr>
+    </w:lvl>
+    <w:lvl w:ilvl="1" w:tentative="1">
+      <w:start w:val="1"/>
+      <w:numFmt w:val="decimal"/>
+      <w:lvlText w:val="%2."/>
+      <w:lvlJc w:val="left"/>
+      <w:pPr>
+        <w:tabs>
+          <w:tab w:val="num" w:pos="1440"/>
+        </w:tabs>
+        <w:ind w:left="1440" w:hanging="360"/>
+      </w:pPr>
+    </w:lvl>
+    <w:lvl w:ilvl="2" w:tentative="1">
+      <w:start w:val="1"/>
+      <w:numFmt w:val="decimal"/>
+      <w:lvlText w:val="%3."/>
+      <w:lvlJc w:val="left"/>
+      <w:pPr>
+        <w:tabs>
+          <w:tab w:val="num" w:pos="2160"/>
+        </w:tabs>
+        <w:ind w:left="2160" w:hanging="360"/>
+      </w:pPr>
+    </w:lvl>
+    <w:lvl w:ilvl="3" w:tentative="1">
+      <w:start w:val="1"/>
+      <w:numFmt w:val="decimal"/>
+      <w:lvlText w:val="%4."/>
+      <w:lvlJc w:val="left"/>
+      <w:pPr>
+        <w:tabs>
+          <w:tab w:val="num" w:pos="2880"/>
+        </w:tabs>
+        <w:ind w:left="2880" w:hanging="360"/>
+      </w:pPr>
+    </w:lvl>
+    <w:lvl w:ilvl="4" w:tentative="1">
+      <w:start w:val="1"/>
+      <w:numFmt w:val="decimal"/>
+      <w:lvlText w:val="%5."/>
+      <w:lvlJc w:val="left"/>
+      <w:pPr>
+        <w:tabs>
+          <w:tab w:val="num" w:pos="3600"/>
+        </w:tabs>
+        <w:ind w:left="3600" w:hanging="360"/>
+      </w:pPr>
+    </w:lvl>
+    <w:lvl w:ilvl="5" w:tentative="1">
+      <w:start w:val="1"/>
+      <w:numFmt w:val="decimal"/>
+      <w:lvlText w:val="%6."/>
+      <w:lvlJc w:val="left"/>
+      <w:pPr>
+        <w:tabs>
+          <w:tab w:val="num" w:pos="4320"/>
+        </w:tabs>
+        <w:ind w:left="4320" w:hanging="360"/>
+      </w:pPr>
+    </w:lvl>
+    <w:lvl w:ilvl="6" w:tentative="1">
+      <w:start w:val="1"/>
+      <w:numFmt w:val="decimal"/>
+      <w:lvlText w:val="%7."/>
+      <w:lvlJc w:val="left"/>
+      <w:pPr>
+        <w:tabs>
+          <w:tab w:val="num" w:pos="5040"/>
+        </w:tabs>
+        <w:ind w:left="5040" w:hanging="360"/>
+      </w:pPr>
+    </w:lvl>
+    <w:lvl w:ilvl="7" w:tentative="1">
+      <w:start w:val="1"/>
+      <w:numFmt w:val="decimal"/>
+      <w:lvlText w:val="%8."/>
+      <w:lvlJc w:val="left"/>
+      <w:pPr>
+        <w:tabs>
+          <w:tab w:val="num" w:pos="5760"/>
+        </w:tabs>
+        <w:ind w:left="5760" w:hanging="360"/>
+      </w:pPr>
+    </w:lvl>
+    <w:lvl w:ilvl="8" w:tentative="1">
+      <w:start w:val="1"/>
+      <w:numFmt w:val="decimal"/>
+      <w:lvlText w:val="%9."/>
+      <w:lvlJc w:val="left"/>
+      <w:pPr>
+        <w:tabs>
+          <w:tab w:val="num" w:pos="6480"/>
+        </w:tabs>
+        <w:ind w:left="6480" w:hanging="360"/>
+      </w:pPr>
+    </w:lvl>
+  </w:abstractNum>
+  <w:abstractNum w:abstractNumId="1" w15:restartNumberingAfterBreak="0">
     <w:nsid w:val="50B742DF"/>
     <w:multiLevelType w:val="hybridMultilevel"/>
     <w:tmpl w:val="3AFAE4F6"/>
@@ -2414,7 +2795,7 @@
       </w:rPr>
     </w:lvl>
   </w:abstractNum>
-  <w:abstractNum w:abstractNumId="1" w15:restartNumberingAfterBreak="0">
+  <w:abstractNum w:abstractNumId="2" w15:restartNumberingAfterBreak="0">
     <w:nsid w:val="6C7A47DD"/>
     <w:multiLevelType w:val="hybridMultilevel"/>
     <w:tmpl w:val="58D2EA8C"/>
@@ -2528,9 +2909,12 @@
     </w:lvl>
   </w:abstractNum>
   <w:num w:numId="1">
+    <w:abstractNumId w:val="2"/>
+  </w:num>
+  <w:num w:numId="2">
     <w:abstractNumId w:val="1"/>
   </w:num>
-  <w:num w:numId="2">
+  <w:num w:numId="3">
     <w:abstractNumId w:val="0"/>
   </w:num>
 </w:numbering>
@@ -3054,6 +3438,63 @@
       <w:u w:val="single"/>
     </w:rPr>
   </w:style>
+  <w:style w:type="character" w:customStyle="1" w:styleId="n">
+    <w:name w:val="n"/>
+    <w:basedOn w:val="DefaultParagraphFont"/>
+    <w:rsid w:val="00257DEF"/>
+  </w:style>
+  <w:style w:type="character" w:customStyle="1" w:styleId="o">
+    <w:name w:val="o"/>
+    <w:basedOn w:val="DefaultParagraphFont"/>
+    <w:rsid w:val="00257DEF"/>
+  </w:style>
+  <w:style w:type="character" w:customStyle="1" w:styleId="p">
+    <w:name w:val="p"/>
+    <w:basedOn w:val="DefaultParagraphFont"/>
+    <w:rsid w:val="00257DEF"/>
+  </w:style>
+  <w:style w:type="character" w:customStyle="1" w:styleId="s1">
+    <w:name w:val="s1"/>
+    <w:basedOn w:val="DefaultParagraphFont"/>
+    <w:rsid w:val="00257DEF"/>
+  </w:style>
+  <w:style w:type="character" w:customStyle="1" w:styleId="si">
+    <w:name w:val="si"/>
+    <w:basedOn w:val="DefaultParagraphFont"/>
+    <w:rsid w:val="00257DEF"/>
+  </w:style>
+  <w:style w:type="character" w:customStyle="1" w:styleId="mi">
+    <w:name w:val="mi"/>
+    <w:basedOn w:val="DefaultParagraphFont"/>
+    <w:rsid w:val="00257DEF"/>
+  </w:style>
+  <w:style w:type="paragraph" w:styleId="NormalWeb">
+    <w:name w:val="Normal (Web)"/>
+    <w:basedOn w:val="Normal"/>
+    <w:uiPriority w:val="99"/>
+    <w:semiHidden/>
+    <w:unhideWhenUsed/>
+    <w:rsid w:val="00690E7A"/>
+    <w:pPr>
+      <w:spacing w:before="100" w:beforeAutospacing="1" w:after="100" w:afterAutospacing="1" w:line="240" w:lineRule="auto"/>
+    </w:pPr>
+    <w:rPr>
+      <w:rFonts w:ascii="Times New Roman" w:eastAsia="Times New Roman" w:hAnsi="Times New Roman" w:cs="Times New Roman"/>
+      <w:sz w:val="24"/>
+      <w:szCs w:val="24"/>
+    </w:rPr>
+  </w:style>
+  <w:style w:type="character" w:styleId="Strong">
+    <w:name w:val="Strong"/>
+    <w:basedOn w:val="DefaultParagraphFont"/>
+    <w:uiPriority w:val="22"/>
+    <w:qFormat/>
+    <w:rsid w:val="00690E7A"/>
+    <w:rPr>
+      <w:b/>
+      <w:bCs/>
+    </w:rPr>
+  </w:style>
 </w:styles>
 </file>
 
@@ -3357,7 +3798,7 @@
 </file>
 
 <file path=customXml/itemProps1.xml><?xml version="1.0" encoding="utf-8"?>
-<ds:datastoreItem xmlns:ds="http://schemas.openxmlformats.org/officeDocument/2006/customXml" ds:itemID="{7F54A3AF-0827-457B-9602-178F8F72A6A5}">
+<ds:datastoreItem xmlns:ds="http://schemas.openxmlformats.org/officeDocument/2006/customXml" ds:itemID="{6984BBFA-1BCC-4BCF-9D7B-966E179AEBCC}">
   <ds:schemaRefs>
     <ds:schemaRef ds:uri="http://schemas.openxmlformats.org/officeDocument/2006/bibliography"/>
   </ds:schemaRefs>
